--- a/my-diploma/report/04. Сontents.docx
+++ b/my-diploma/report/04. Сontents.docx
@@ -25,7 +25,7 @@
     </w:p>
     <w:p>
       <w:pPr>
-        <w:pStyle w:val="11"/>
+        <w:pStyle w:val="TOC1"/>
         <w:rPr>
           <w:rFonts w:eastAsiaTheme="minorEastAsia"/>
           <w:lang w:eastAsia="ru-RU"/>
@@ -43,7 +43,7 @@
       <w:hyperlink w:anchor="_Toc419244411" w:history="1">
         <w:r>
           <w:rPr>
-            <w:rStyle w:val="a9"/>
+            <w:rStyle w:val="Hyperlink"/>
           </w:rPr>
           <w:t>ВВЕДЕНИЕ</w:t>
         </w:r>
@@ -60,7 +60,7 @@
     </w:p>
     <w:p>
       <w:pPr>
-        <w:pStyle w:val="11"/>
+        <w:pStyle w:val="TOC1"/>
         <w:rPr>
           <w:rFonts w:eastAsiaTheme="minorEastAsia"/>
           <w:lang w:eastAsia="ru-RU"/>
@@ -69,7 +69,7 @@
       <w:hyperlink w:anchor="_Toc419244412" w:history="1">
         <w:r>
           <w:rPr>
-            <w:rStyle w:val="a9"/>
+            <w:rStyle w:val="Hyperlink"/>
           </w:rPr>
           <w:t>1 ОБЗОР ЛИТЕРАТУРЫ</w:t>
         </w:r>
@@ -86,7 +86,7 @@
     </w:p>
     <w:p>
       <w:pPr>
-        <w:pStyle w:val="21"/>
+        <w:pStyle w:val="TOC2"/>
         <w:rPr>
           <w:rFonts w:ascii="Times New Roman" w:eastAsiaTheme="minorEastAsia" w:hAnsi="Times New Roman" w:cs="Times New Roman"/>
           <w:noProof/>
@@ -98,7 +98,7 @@
       <w:hyperlink w:anchor="_Toc419244413" w:history="1">
         <w:r>
           <w:rPr>
-            <w:rStyle w:val="a9"/>
+            <w:rStyle w:val="Hyperlink"/>
             <w:rFonts w:ascii="Times New Roman" w:hAnsi="Times New Roman" w:cs="Times New Roman"/>
             <w:noProof/>
             <w:sz w:val="28"/>
@@ -161,7 +161,7 @@
     </w:p>
     <w:p>
       <w:pPr>
-        <w:pStyle w:val="21"/>
+        <w:pStyle w:val="TOC2"/>
         <w:rPr>
           <w:rFonts w:ascii="Times New Roman" w:eastAsiaTheme="minorEastAsia" w:hAnsi="Times New Roman" w:cs="Times New Roman"/>
           <w:noProof/>
@@ -173,7 +173,7 @@
       <w:hyperlink w:anchor="_Toc419244414" w:history="1">
         <w:r>
           <w:rPr>
-            <w:rStyle w:val="a9"/>
+            <w:rStyle w:val="Hyperlink"/>
             <w:rFonts w:ascii="Times New Roman" w:hAnsi="Times New Roman" w:cs="Times New Roman"/>
             <w:noProof/>
             <w:sz w:val="28"/>
@@ -204,12 +204,12 @@
     </w:p>
     <w:p>
       <w:pPr>
-        <w:pStyle w:val="11"/>
+        <w:pStyle w:val="TOC1"/>
       </w:pPr>
       <w:hyperlink w:anchor="_Toc419244416" w:history="1">
         <w:r>
           <w:rPr>
-            <w:rStyle w:val="a9"/>
+            <w:rStyle w:val="Hyperlink"/>
           </w:rPr>
           <w:t>2 СИСТЕМНОЕ ПРОЕКТИРОВАНИЕ</w:t>
         </w:r>
@@ -226,7 +226,7 @@
     </w:p>
     <w:p>
       <w:pPr>
-        <w:pStyle w:val="21"/>
+        <w:pStyle w:val="TOC2"/>
         <w:rPr>
           <w:rFonts w:ascii="Times New Roman" w:hAnsi="Times New Roman" w:cs="Times New Roman"/>
           <w:noProof/>
@@ -237,7 +237,7 @@
       <w:hyperlink w:anchor="_Toc419244414" w:history="1">
         <w:r>
           <w:rPr>
-            <w:rStyle w:val="a9"/>
+            <w:rStyle w:val="Hyperlink"/>
             <w:rFonts w:ascii="Times New Roman" w:hAnsi="Times New Roman" w:cs="Times New Roman"/>
             <w:noProof/>
             <w:sz w:val="28"/>
@@ -247,7 +247,7 @@
         </w:r>
         <w:r>
           <w:rPr>
-            <w:rStyle w:val="a9"/>
+            <w:rStyle w:val="Hyperlink"/>
             <w:rFonts w:ascii="Times New Roman" w:hAnsi="Times New Roman" w:cs="Times New Roman"/>
             <w:noProof/>
             <w:sz w:val="28"/>
@@ -257,7 +257,7 @@
         </w:r>
         <w:r>
           <w:rPr>
-            <w:rStyle w:val="a9"/>
+            <w:rStyle w:val="Hyperlink"/>
             <w:rFonts w:ascii="Times New Roman" w:hAnsi="Times New Roman" w:cs="Times New Roman"/>
             <w:noProof/>
             <w:sz w:val="28"/>
@@ -288,7 +288,7 @@
     </w:p>
     <w:p>
       <w:pPr>
-        <w:pStyle w:val="21"/>
+        <w:pStyle w:val="TOC2"/>
         <w:rPr>
           <w:rFonts w:ascii="Times New Roman" w:eastAsiaTheme="minorEastAsia" w:hAnsi="Times New Roman" w:cs="Times New Roman"/>
           <w:noProof/>
@@ -300,7 +300,7 @@
       <w:hyperlink w:anchor="_Toc419244414" w:history="1">
         <w:r>
           <w:rPr>
-            <w:rStyle w:val="a9"/>
+            <w:rStyle w:val="Hyperlink"/>
             <w:rFonts w:ascii="Times New Roman" w:hAnsi="Times New Roman" w:cs="Times New Roman"/>
             <w:noProof/>
             <w:sz w:val="28"/>
@@ -310,7 +310,7 @@
         </w:r>
         <w:r>
           <w:rPr>
-            <w:rStyle w:val="a9"/>
+            <w:rStyle w:val="Hyperlink"/>
             <w:rFonts w:ascii="Times New Roman" w:hAnsi="Times New Roman" w:cs="Times New Roman"/>
             <w:noProof/>
             <w:sz w:val="28"/>
@@ -320,7 +320,7 @@
         </w:r>
         <w:r>
           <w:rPr>
-            <w:rStyle w:val="a9"/>
+            <w:rStyle w:val="Hyperlink"/>
             <w:rFonts w:ascii="Times New Roman" w:hAnsi="Times New Roman" w:cs="Times New Roman"/>
             <w:noProof/>
             <w:sz w:val="28"/>
@@ -351,7 +351,7 @@
     </w:p>
     <w:p>
       <w:pPr>
-        <w:pStyle w:val="21"/>
+        <w:pStyle w:val="TOC2"/>
         <w:rPr>
           <w:rFonts w:ascii="Times New Roman" w:eastAsiaTheme="minorEastAsia" w:hAnsi="Times New Roman" w:cs="Times New Roman"/>
           <w:noProof/>
@@ -363,7 +363,7 @@
       <w:hyperlink w:anchor="_Toc419244414" w:history="1">
         <w:r>
           <w:rPr>
-            <w:rStyle w:val="a9"/>
+            <w:rStyle w:val="Hyperlink"/>
             <w:rFonts w:ascii="Times New Roman" w:hAnsi="Times New Roman" w:cs="Times New Roman"/>
             <w:noProof/>
             <w:sz w:val="28"/>
@@ -373,7 +373,7 @@
         </w:r>
         <w:r>
           <w:rPr>
-            <w:rStyle w:val="a9"/>
+            <w:rStyle w:val="Hyperlink"/>
             <w:rFonts w:ascii="Times New Roman" w:hAnsi="Times New Roman" w:cs="Times New Roman"/>
             <w:noProof/>
             <w:sz w:val="28"/>
@@ -383,7 +383,7 @@
         </w:r>
         <w:r>
           <w:rPr>
-            <w:rStyle w:val="a9"/>
+            <w:rStyle w:val="Hyperlink"/>
             <w:rFonts w:ascii="Times New Roman" w:hAnsi="Times New Roman" w:cs="Times New Roman"/>
             <w:noProof/>
             <w:sz w:val="28"/>
@@ -414,7 +414,7 @@
     </w:p>
     <w:p>
       <w:pPr>
-        <w:pStyle w:val="21"/>
+        <w:pStyle w:val="TOC2"/>
         <w:rPr>
           <w:rFonts w:ascii="Times New Roman" w:eastAsiaTheme="minorEastAsia" w:hAnsi="Times New Roman" w:cs="Times New Roman"/>
           <w:noProof/>
@@ -426,7 +426,7 @@
       <w:hyperlink w:anchor="_Toc419244414" w:history="1">
         <w:r>
           <w:rPr>
-            <w:rStyle w:val="a9"/>
+            <w:rStyle w:val="Hyperlink"/>
             <w:rFonts w:ascii="Times New Roman" w:hAnsi="Times New Roman" w:cs="Times New Roman"/>
             <w:noProof/>
             <w:sz w:val="28"/>
@@ -436,7 +436,7 @@
         </w:r>
         <w:r>
           <w:rPr>
-            <w:rStyle w:val="a9"/>
+            <w:rStyle w:val="Hyperlink"/>
             <w:rFonts w:ascii="Times New Roman" w:hAnsi="Times New Roman" w:cs="Times New Roman"/>
             <w:noProof/>
             <w:sz w:val="28"/>
@@ -446,7 +446,7 @@
         </w:r>
         <w:r>
           <w:rPr>
-            <w:rStyle w:val="a9"/>
+            <w:rStyle w:val="Hyperlink"/>
             <w:rFonts w:ascii="Times New Roman" w:hAnsi="Times New Roman" w:cs="Times New Roman"/>
             <w:noProof/>
             <w:sz w:val="28"/>
@@ -477,7 +477,7 @@
     </w:p>
     <w:p>
       <w:pPr>
-        <w:pStyle w:val="21"/>
+        <w:pStyle w:val="TOC2"/>
         <w:rPr>
           <w:rFonts w:ascii="Times New Roman" w:eastAsiaTheme="minorEastAsia" w:hAnsi="Times New Roman" w:cs="Times New Roman"/>
           <w:noProof/>
@@ -489,7 +489,7 @@
       <w:hyperlink w:anchor="_Toc419244414" w:history="1">
         <w:r>
           <w:rPr>
-            <w:rStyle w:val="a9"/>
+            <w:rStyle w:val="Hyperlink"/>
             <w:rFonts w:ascii="Times New Roman" w:hAnsi="Times New Roman" w:cs="Times New Roman"/>
             <w:noProof/>
             <w:sz w:val="28"/>
@@ -499,7 +499,7 @@
         </w:r>
         <w:r>
           <w:rPr>
-            <w:rStyle w:val="a9"/>
+            <w:rStyle w:val="Hyperlink"/>
             <w:rFonts w:ascii="Times New Roman" w:hAnsi="Times New Roman" w:cs="Times New Roman"/>
             <w:noProof/>
             <w:sz w:val="28"/>
@@ -509,7 +509,7 @@
         </w:r>
         <w:r>
           <w:rPr>
-            <w:rStyle w:val="a9"/>
+            <w:rStyle w:val="Hyperlink"/>
             <w:rFonts w:ascii="Times New Roman" w:hAnsi="Times New Roman" w:cs="Times New Roman"/>
             <w:noProof/>
             <w:sz w:val="28"/>
@@ -540,7 +540,7 @@
     </w:p>
     <w:p>
       <w:pPr>
-        <w:pStyle w:val="21"/>
+        <w:pStyle w:val="TOC2"/>
         <w:rPr>
           <w:rFonts w:ascii="Times New Roman" w:eastAsiaTheme="minorEastAsia" w:hAnsi="Times New Roman" w:cs="Times New Roman"/>
           <w:noProof/>
@@ -552,7 +552,7 @@
       <w:hyperlink w:anchor="_Toc419244414" w:history="1">
         <w:r>
           <w:rPr>
-            <w:rStyle w:val="a9"/>
+            <w:rStyle w:val="Hyperlink"/>
             <w:rFonts w:ascii="Times New Roman" w:hAnsi="Times New Roman" w:cs="Times New Roman"/>
             <w:noProof/>
             <w:sz w:val="28"/>
@@ -562,7 +562,7 @@
         </w:r>
         <w:r>
           <w:rPr>
-            <w:rStyle w:val="a9"/>
+            <w:rStyle w:val="Hyperlink"/>
             <w:rFonts w:ascii="Times New Roman" w:hAnsi="Times New Roman" w:cs="Times New Roman"/>
             <w:noProof/>
             <w:sz w:val="28"/>
@@ -572,7 +572,7 @@
         </w:r>
         <w:r>
           <w:rPr>
-            <w:rStyle w:val="a9"/>
+            <w:rStyle w:val="Hyperlink"/>
             <w:rFonts w:ascii="Times New Roman" w:hAnsi="Times New Roman" w:cs="Times New Roman"/>
             <w:noProof/>
             <w:sz w:val="28"/>
@@ -603,7 +603,7 @@
     </w:p>
     <w:p>
       <w:pPr>
-        <w:pStyle w:val="21"/>
+        <w:pStyle w:val="TOC2"/>
         <w:rPr>
           <w:rFonts w:ascii="Times New Roman" w:eastAsiaTheme="minorEastAsia" w:hAnsi="Times New Roman" w:cs="Times New Roman"/>
           <w:noProof/>
@@ -615,7 +615,7 @@
       <w:hyperlink w:anchor="_Toc419244414" w:history="1">
         <w:r>
           <w:rPr>
-            <w:rStyle w:val="a9"/>
+            <w:rStyle w:val="Hyperlink"/>
             <w:rFonts w:ascii="Times New Roman" w:hAnsi="Times New Roman" w:cs="Times New Roman"/>
             <w:noProof/>
             <w:sz w:val="28"/>
@@ -625,7 +625,7 @@
         </w:r>
         <w:r>
           <w:rPr>
-            <w:rStyle w:val="a9"/>
+            <w:rStyle w:val="Hyperlink"/>
             <w:rFonts w:ascii="Times New Roman" w:hAnsi="Times New Roman" w:cs="Times New Roman"/>
             <w:noProof/>
             <w:sz w:val="28"/>
@@ -635,7 +635,7 @@
         </w:r>
         <w:r>
           <w:rPr>
-            <w:rStyle w:val="a9"/>
+            <w:rStyle w:val="Hyperlink"/>
             <w:rFonts w:ascii="Times New Roman" w:hAnsi="Times New Roman" w:cs="Times New Roman"/>
             <w:noProof/>
             <w:sz w:val="28"/>
@@ -666,7 +666,7 @@
     </w:p>
     <w:p>
       <w:pPr>
-        <w:pStyle w:val="21"/>
+        <w:pStyle w:val="TOC2"/>
         <w:rPr>
           <w:rFonts w:ascii="Times New Roman" w:eastAsiaTheme="minorEastAsia" w:hAnsi="Times New Roman" w:cs="Times New Roman"/>
           <w:noProof/>
@@ -678,7 +678,7 @@
       <w:hyperlink w:anchor="_Toc419244414" w:history="1">
         <w:r>
           <w:rPr>
-            <w:rStyle w:val="a9"/>
+            <w:rStyle w:val="Hyperlink"/>
             <w:rFonts w:ascii="Times New Roman" w:hAnsi="Times New Roman" w:cs="Times New Roman"/>
             <w:noProof/>
             <w:sz w:val="28"/>
@@ -688,7 +688,7 @@
         </w:r>
         <w:r>
           <w:rPr>
-            <w:rStyle w:val="a9"/>
+            <w:rStyle w:val="Hyperlink"/>
             <w:rFonts w:ascii="Times New Roman" w:hAnsi="Times New Roman" w:cs="Times New Roman"/>
             <w:noProof/>
             <w:sz w:val="28"/>
@@ -698,7 +698,7 @@
         </w:r>
         <w:r>
           <w:rPr>
-            <w:rStyle w:val="a9"/>
+            <w:rStyle w:val="Hyperlink"/>
             <w:rFonts w:ascii="Times New Roman" w:hAnsi="Times New Roman" w:cs="Times New Roman"/>
             <w:noProof/>
             <w:sz w:val="28"/>
@@ -729,7 +729,7 @@
     </w:p>
     <w:p>
       <w:pPr>
-        <w:pStyle w:val="21"/>
+        <w:pStyle w:val="TOC2"/>
         <w:rPr>
           <w:rFonts w:ascii="Times New Roman" w:eastAsiaTheme="minorEastAsia" w:hAnsi="Times New Roman" w:cs="Times New Roman"/>
           <w:noProof/>
@@ -741,7 +741,7 @@
       <w:hyperlink w:anchor="_Toc419244414" w:history="1">
         <w:r>
           <w:rPr>
-            <w:rStyle w:val="a9"/>
+            <w:rStyle w:val="Hyperlink"/>
             <w:rFonts w:ascii="Times New Roman" w:hAnsi="Times New Roman" w:cs="Times New Roman"/>
             <w:noProof/>
             <w:sz w:val="28"/>
@@ -751,7 +751,7 @@
         </w:r>
         <w:r>
           <w:rPr>
-            <w:rStyle w:val="a9"/>
+            <w:rStyle w:val="Hyperlink"/>
             <w:rFonts w:ascii="Times New Roman" w:hAnsi="Times New Roman" w:cs="Times New Roman"/>
             <w:noProof/>
             <w:sz w:val="28"/>
@@ -761,7 +761,7 @@
         </w:r>
         <w:r>
           <w:rPr>
-            <w:rStyle w:val="a9"/>
+            <w:rStyle w:val="Hyperlink"/>
             <w:rFonts w:ascii="Times New Roman" w:hAnsi="Times New Roman" w:cs="Times New Roman"/>
             <w:noProof/>
             <w:sz w:val="28"/>
@@ -792,7 +792,7 @@
     </w:p>
     <w:p>
       <w:pPr>
-        <w:pStyle w:val="21"/>
+        <w:pStyle w:val="TOC2"/>
         <w:rPr>
           <w:rFonts w:ascii="Times New Roman" w:eastAsiaTheme="minorEastAsia" w:hAnsi="Times New Roman" w:cs="Times New Roman"/>
           <w:noProof/>
@@ -804,27 +804,17 @@
       <w:hyperlink w:anchor="_Toc419244414" w:history="1">
         <w:r>
           <w:rPr>
-            <w:rStyle w:val="a9"/>
-            <w:rFonts w:ascii="Times New Roman" w:hAnsi="Times New Roman" w:cs="Times New Roman"/>
-            <w:noProof/>
-            <w:sz w:val="28"/>
-            <w:szCs w:val="28"/>
-          </w:rPr>
-          <w:t>2.1</w:t>
-        </w:r>
-        <w:r>
-          <w:rPr>
-            <w:rStyle w:val="a9"/>
-            <w:rFonts w:ascii="Times New Roman" w:hAnsi="Times New Roman" w:cs="Times New Roman"/>
-            <w:noProof/>
-            <w:sz w:val="28"/>
-            <w:szCs w:val="28"/>
-          </w:rPr>
-          <w:t>0</w:t>
-        </w:r>
-        <w:r>
-          <w:rPr>
-            <w:rStyle w:val="a9"/>
+            <w:rStyle w:val="Hyperlink"/>
+            <w:rFonts w:ascii="Times New Roman" w:hAnsi="Times New Roman" w:cs="Times New Roman"/>
+            <w:noProof/>
+            <w:sz w:val="28"/>
+            <w:szCs w:val="28"/>
+          </w:rPr>
+          <w:t>2.10</w:t>
+        </w:r>
+        <w:r>
+          <w:rPr>
+            <w:rStyle w:val="Hyperlink"/>
             <w:rFonts w:ascii="Times New Roman" w:hAnsi="Times New Roman" w:cs="Times New Roman"/>
             <w:noProof/>
             <w:sz w:val="28"/>
@@ -834,7 +824,7 @@
         </w:r>
         <w:r>
           <w:rPr>
-            <w:rStyle w:val="a9"/>
+            <w:rStyle w:val="Hyperlink"/>
             <w:rFonts w:ascii="Times New Roman" w:hAnsi="Times New Roman" w:cs="Times New Roman"/>
             <w:noProof/>
             <w:sz w:val="28"/>
@@ -865,7 +855,7 @@
     </w:p>
     <w:p>
       <w:pPr>
-        <w:pStyle w:val="11"/>
+        <w:pStyle w:val="TOC1"/>
         <w:rPr>
           <w:rFonts w:eastAsiaTheme="minorEastAsia"/>
           <w:lang w:eastAsia="ru-RU"/>
@@ -874,7 +864,7 @@
       <w:hyperlink w:anchor="_Toc419244417" w:history="1">
         <w:r>
           <w:rPr>
-            <w:rStyle w:val="a9"/>
+            <w:rStyle w:val="Hyperlink"/>
           </w:rPr>
           <w:t>3 ФУНКЦИОНАЛЬНОЕ ПРОЕКТИРОВАНИЕ</w:t>
         </w:r>
@@ -891,7 +881,7 @@
     </w:p>
     <w:p>
       <w:pPr>
-        <w:pStyle w:val="21"/>
+        <w:pStyle w:val="TOC2"/>
         <w:rPr>
           <w:rFonts w:ascii="Times New Roman" w:eastAsiaTheme="minorEastAsia" w:hAnsi="Times New Roman" w:cs="Times New Roman"/>
           <w:noProof/>
@@ -903,7 +893,7 @@
       <w:hyperlink w:anchor="_Toc419244418" w:history="1">
         <w:r>
           <w:rPr>
-            <w:rStyle w:val="a9"/>
+            <w:rStyle w:val="Hyperlink"/>
             <w:rFonts w:ascii="Times New Roman" w:hAnsi="Times New Roman" w:cs="Times New Roman"/>
             <w:noProof/>
             <w:sz w:val="28"/>
@@ -913,7 +903,7 @@
         </w:r>
         <w:r>
           <w:rPr>
-            <w:rStyle w:val="a9"/>
+            <w:rStyle w:val="Hyperlink"/>
             <w:rFonts w:ascii="Times New Roman" w:hAnsi="Times New Roman" w:cs="Times New Roman"/>
             <w:noProof/>
             <w:sz w:val="28"/>
@@ -944,7 +934,7 @@
     </w:p>
     <w:p>
       <w:pPr>
-        <w:pStyle w:val="21"/>
+        <w:pStyle w:val="TOC2"/>
         <w:rPr>
           <w:rFonts w:ascii="Times New Roman" w:eastAsiaTheme="minorEastAsia" w:hAnsi="Times New Roman" w:cs="Times New Roman"/>
           <w:noProof/>
@@ -956,7 +946,7 @@
       <w:hyperlink w:anchor="_Toc419244419" w:history="1">
         <w:r>
           <w:rPr>
-            <w:rStyle w:val="a9"/>
+            <w:rStyle w:val="Hyperlink"/>
             <w:rFonts w:ascii="Times New Roman" w:hAnsi="Times New Roman" w:cs="Times New Roman"/>
             <w:noProof/>
             <w:sz w:val="28"/>
@@ -966,7 +956,7 @@
         </w:r>
         <w:r>
           <w:rPr>
-            <w:rStyle w:val="a9"/>
+            <w:rStyle w:val="Hyperlink"/>
             <w:rFonts w:ascii="Times New Roman" w:hAnsi="Times New Roman" w:cs="Times New Roman"/>
             <w:noProof/>
             <w:sz w:val="28"/>
@@ -997,7 +987,7 @@
     </w:p>
     <w:p>
       <w:pPr>
-        <w:pStyle w:val="21"/>
+        <w:pStyle w:val="TOC2"/>
         <w:rPr>
           <w:rFonts w:ascii="Times New Roman" w:eastAsiaTheme="minorEastAsia" w:hAnsi="Times New Roman" w:cs="Times New Roman"/>
           <w:noProof/>
@@ -1009,7 +999,7 @@
       <w:hyperlink w:anchor="_Toc419244420" w:history="1">
         <w:r>
           <w:rPr>
-            <w:rStyle w:val="a9"/>
+            <w:rStyle w:val="Hyperlink"/>
             <w:rFonts w:ascii="Times New Roman" w:hAnsi="Times New Roman" w:cs="Times New Roman"/>
             <w:noProof/>
             <w:sz w:val="28"/>
@@ -1019,7 +1009,7 @@
         </w:r>
         <w:r>
           <w:rPr>
-            <w:rStyle w:val="a9"/>
+            <w:rStyle w:val="Hyperlink"/>
             <w:rFonts w:ascii="Times New Roman" w:hAnsi="Times New Roman" w:cs="Times New Roman"/>
             <w:noProof/>
             <w:sz w:val="28"/>
@@ -1050,7 +1040,7 @@
     </w:p>
     <w:p>
       <w:pPr>
-        <w:pStyle w:val="21"/>
+        <w:pStyle w:val="TOC2"/>
         <w:rPr>
           <w:rFonts w:ascii="Times New Roman" w:eastAsiaTheme="minorEastAsia" w:hAnsi="Times New Roman" w:cs="Times New Roman"/>
           <w:noProof/>
@@ -1062,7 +1052,7 @@
       <w:hyperlink w:anchor="_Toc419244421" w:history="1">
         <w:r>
           <w:rPr>
-            <w:rStyle w:val="a9"/>
+            <w:rStyle w:val="Hyperlink"/>
             <w:rFonts w:ascii="Times New Roman" w:hAnsi="Times New Roman" w:cs="Times New Roman"/>
             <w:noProof/>
             <w:sz w:val="28"/>
@@ -1072,7 +1062,7 @@
         </w:r>
         <w:r>
           <w:rPr>
-            <w:rStyle w:val="a9"/>
+            <w:rStyle w:val="Hyperlink"/>
             <w:rFonts w:ascii="Times New Roman" w:hAnsi="Times New Roman" w:cs="Times New Roman"/>
             <w:noProof/>
             <w:sz w:val="28"/>
@@ -1103,7 +1093,7 @@
     </w:p>
     <w:p>
       <w:pPr>
-        <w:pStyle w:val="21"/>
+        <w:pStyle w:val="TOC2"/>
         <w:rPr>
           <w:rFonts w:ascii="Times New Roman" w:eastAsiaTheme="minorEastAsia" w:hAnsi="Times New Roman" w:cs="Times New Roman"/>
           <w:noProof/>
@@ -1115,7 +1105,7 @@
       <w:hyperlink w:anchor="_Toc419244422" w:history="1">
         <w:r>
           <w:rPr>
-            <w:rStyle w:val="a9"/>
+            <w:rStyle w:val="Hyperlink"/>
             <w:rFonts w:ascii="Times New Roman" w:hAnsi="Times New Roman" w:cs="Times New Roman"/>
             <w:noProof/>
             <w:sz w:val="28"/>
@@ -1125,7 +1115,7 @@
         </w:r>
         <w:r>
           <w:rPr>
-            <w:rStyle w:val="a9"/>
+            <w:rStyle w:val="Hyperlink"/>
             <w:rFonts w:ascii="Times New Roman" w:hAnsi="Times New Roman" w:cs="Times New Roman"/>
             <w:noProof/>
             <w:sz w:val="28"/>
@@ -1156,7 +1146,7 @@
     </w:p>
     <w:p>
       <w:pPr>
-        <w:pStyle w:val="21"/>
+        <w:pStyle w:val="TOC2"/>
         <w:rPr>
           <w:rFonts w:ascii="Times New Roman" w:hAnsi="Times New Roman" w:cs="Times New Roman"/>
           <w:noProof/>
@@ -1167,7 +1157,7 @@
       <w:hyperlink w:anchor="_Toc419244423" w:history="1">
         <w:r>
           <w:rPr>
-            <w:rStyle w:val="a9"/>
+            <w:rStyle w:val="Hyperlink"/>
             <w:rFonts w:ascii="Times New Roman" w:hAnsi="Times New Roman" w:cs="Times New Roman"/>
             <w:noProof/>
             <w:sz w:val="28"/>
@@ -1177,7 +1167,7 @@
         </w:r>
         <w:r>
           <w:rPr>
-            <w:rStyle w:val="a9"/>
+            <w:rStyle w:val="Hyperlink"/>
             <w:rFonts w:ascii="Times New Roman" w:hAnsi="Times New Roman" w:cs="Times New Roman"/>
             <w:noProof/>
             <w:sz w:val="28"/>
@@ -1208,7 +1198,7 @@
     </w:p>
     <w:p>
       <w:pPr>
-        <w:pStyle w:val="21"/>
+        <w:pStyle w:val="TOC2"/>
         <w:rPr>
           <w:rFonts w:ascii="Times New Roman" w:eastAsiaTheme="minorEastAsia" w:hAnsi="Times New Roman" w:cs="Times New Roman"/>
           <w:noProof/>
@@ -1220,7 +1210,7 @@
       <w:hyperlink w:anchor="_Toc419244423" w:history="1">
         <w:r>
           <w:rPr>
-            <w:rStyle w:val="a9"/>
+            <w:rStyle w:val="Hyperlink"/>
             <w:rFonts w:ascii="Times New Roman" w:hAnsi="Times New Roman" w:cs="Times New Roman"/>
             <w:noProof/>
             <w:sz w:val="28"/>
@@ -1230,7 +1220,7 @@
         </w:r>
         <w:r>
           <w:rPr>
-            <w:rStyle w:val="a9"/>
+            <w:rStyle w:val="Hyperlink"/>
             <w:rFonts w:ascii="Times New Roman" w:hAnsi="Times New Roman" w:cs="Times New Roman"/>
             <w:noProof/>
             <w:sz w:val="28"/>
@@ -1240,7 +1230,7 @@
         </w:r>
         <w:r>
           <w:rPr>
-            <w:rStyle w:val="a9"/>
+            <w:rStyle w:val="Hyperlink"/>
             <w:rFonts w:ascii="Times New Roman" w:hAnsi="Times New Roman" w:cs="Times New Roman"/>
             <w:noProof/>
             <w:sz w:val="28"/>
@@ -1271,7 +1261,7 @@
     </w:p>
     <w:p>
       <w:pPr>
-        <w:pStyle w:val="21"/>
+        <w:pStyle w:val="TOC2"/>
         <w:rPr>
           <w:rFonts w:ascii="Times New Roman" w:eastAsiaTheme="minorEastAsia" w:hAnsi="Times New Roman" w:cs="Times New Roman"/>
           <w:noProof/>
@@ -1283,7 +1273,7 @@
       <w:hyperlink w:anchor="_Toc419244423" w:history="1">
         <w:r>
           <w:rPr>
-            <w:rStyle w:val="a9"/>
+            <w:rStyle w:val="Hyperlink"/>
             <w:rFonts w:ascii="Times New Roman" w:hAnsi="Times New Roman" w:cs="Times New Roman"/>
             <w:noProof/>
             <w:sz w:val="28"/>
@@ -1293,7 +1283,7 @@
         </w:r>
         <w:r>
           <w:rPr>
-            <w:rStyle w:val="a9"/>
+            <w:rStyle w:val="Hyperlink"/>
             <w:rFonts w:ascii="Times New Roman" w:hAnsi="Times New Roman" w:cs="Times New Roman"/>
             <w:noProof/>
             <w:sz w:val="28"/>
@@ -1303,7 +1293,7 @@
         </w:r>
         <w:r>
           <w:rPr>
-            <w:rStyle w:val="a9"/>
+            <w:rStyle w:val="Hyperlink"/>
             <w:rFonts w:ascii="Times New Roman" w:hAnsi="Times New Roman" w:cs="Times New Roman"/>
             <w:noProof/>
             <w:sz w:val="28"/>
@@ -1334,7 +1324,7 @@
     </w:p>
     <w:p>
       <w:pPr>
-        <w:pStyle w:val="21"/>
+        <w:pStyle w:val="TOC2"/>
         <w:rPr>
           <w:rFonts w:ascii="Times New Roman" w:eastAsiaTheme="minorEastAsia" w:hAnsi="Times New Roman" w:cs="Times New Roman"/>
           <w:noProof/>
@@ -1346,7 +1336,7 @@
       <w:hyperlink w:anchor="_Toc419244423" w:history="1">
         <w:r>
           <w:rPr>
-            <w:rStyle w:val="a9"/>
+            <w:rStyle w:val="Hyperlink"/>
             <w:rFonts w:ascii="Times New Roman" w:hAnsi="Times New Roman" w:cs="Times New Roman"/>
             <w:noProof/>
             <w:sz w:val="28"/>
@@ -1356,7 +1346,7 @@
         </w:r>
         <w:r>
           <w:rPr>
-            <w:rStyle w:val="a9"/>
+            <w:rStyle w:val="Hyperlink"/>
             <w:rFonts w:ascii="Times New Roman" w:hAnsi="Times New Roman" w:cs="Times New Roman"/>
             <w:noProof/>
             <w:sz w:val="28"/>
@@ -1366,7 +1356,7 @@
         </w:r>
         <w:r>
           <w:rPr>
-            <w:rStyle w:val="a9"/>
+            <w:rStyle w:val="Hyperlink"/>
             <w:rFonts w:ascii="Times New Roman" w:hAnsi="Times New Roman" w:cs="Times New Roman"/>
             <w:noProof/>
             <w:sz w:val="28"/>
@@ -1397,7 +1387,7 @@
     </w:p>
     <w:p>
       <w:pPr>
-        <w:pStyle w:val="21"/>
+        <w:pStyle w:val="TOC2"/>
         <w:rPr>
           <w:rFonts w:ascii="Times New Roman" w:eastAsiaTheme="minorEastAsia" w:hAnsi="Times New Roman" w:cs="Times New Roman"/>
           <w:noProof/>
@@ -1409,7 +1399,7 @@
       <w:hyperlink w:anchor="_Toc419244423" w:history="1">
         <w:r>
           <w:rPr>
-            <w:rStyle w:val="a9"/>
+            <w:rStyle w:val="Hyperlink"/>
             <w:rFonts w:ascii="Times New Roman" w:hAnsi="Times New Roman" w:cs="Times New Roman"/>
             <w:noProof/>
             <w:sz w:val="28"/>
@@ -1419,7 +1409,7 @@
         </w:r>
         <w:r>
           <w:rPr>
-            <w:rStyle w:val="a9"/>
+            <w:rStyle w:val="Hyperlink"/>
             <w:rFonts w:ascii="Times New Roman" w:hAnsi="Times New Roman" w:cs="Times New Roman"/>
             <w:noProof/>
             <w:sz w:val="28"/>
@@ -1429,7 +1419,7 @@
         </w:r>
         <w:r>
           <w:rPr>
-            <w:rStyle w:val="a9"/>
+            <w:rStyle w:val="Hyperlink"/>
             <w:rFonts w:ascii="Times New Roman" w:hAnsi="Times New Roman" w:cs="Times New Roman"/>
             <w:noProof/>
             <w:sz w:val="28"/>
@@ -1460,7 +1450,7 @@
     </w:p>
     <w:p>
       <w:pPr>
-        <w:pStyle w:val="21"/>
+        <w:pStyle w:val="TOC2"/>
         <w:rPr>
           <w:rFonts w:ascii="Times New Roman" w:eastAsiaTheme="minorEastAsia" w:hAnsi="Times New Roman" w:cs="Times New Roman"/>
           <w:noProof/>
@@ -1472,7 +1462,7 @@
       <w:hyperlink w:anchor="_Toc419244423" w:history="1">
         <w:r>
           <w:rPr>
-            <w:rStyle w:val="a9"/>
+            <w:rStyle w:val="Hyperlink"/>
             <w:rFonts w:ascii="Times New Roman" w:hAnsi="Times New Roman" w:cs="Times New Roman"/>
             <w:noProof/>
             <w:sz w:val="28"/>
@@ -1482,7 +1472,7 @@
         </w:r>
         <w:r>
           <w:rPr>
-            <w:rStyle w:val="a9"/>
+            <w:rStyle w:val="Hyperlink"/>
             <w:rFonts w:ascii="Times New Roman" w:hAnsi="Times New Roman" w:cs="Times New Roman"/>
             <w:noProof/>
             <w:sz w:val="28"/>
@@ -1492,7 +1482,7 @@
         </w:r>
         <w:r>
           <w:rPr>
-            <w:rStyle w:val="a9"/>
+            <w:rStyle w:val="Hyperlink"/>
             <w:rFonts w:ascii="Times New Roman" w:hAnsi="Times New Roman" w:cs="Times New Roman"/>
             <w:noProof/>
             <w:sz w:val="28"/>
@@ -1523,7 +1513,7 @@
     </w:p>
     <w:p>
       <w:pPr>
-        <w:pStyle w:val="21"/>
+        <w:pStyle w:val="TOC2"/>
         <w:rPr>
           <w:rFonts w:ascii="Times New Roman" w:eastAsiaTheme="minorEastAsia" w:hAnsi="Times New Roman" w:cs="Times New Roman"/>
           <w:noProof/>
@@ -1535,7 +1525,7 @@
       <w:hyperlink w:anchor="_Toc419244423" w:history="1">
         <w:r>
           <w:rPr>
-            <w:rStyle w:val="a9"/>
+            <w:rStyle w:val="Hyperlink"/>
             <w:rFonts w:ascii="Times New Roman" w:hAnsi="Times New Roman" w:cs="Times New Roman"/>
             <w:noProof/>
             <w:sz w:val="28"/>
@@ -1545,7 +1535,7 @@
         </w:r>
         <w:r>
           <w:rPr>
-            <w:rStyle w:val="a9"/>
+            <w:rStyle w:val="Hyperlink"/>
             <w:rFonts w:ascii="Times New Roman" w:hAnsi="Times New Roman" w:cs="Times New Roman"/>
             <w:noProof/>
             <w:sz w:val="28"/>
@@ -1555,7 +1545,7 @@
         </w:r>
         <w:r>
           <w:rPr>
-            <w:rStyle w:val="a9"/>
+            <w:rStyle w:val="Hyperlink"/>
             <w:rFonts w:ascii="Times New Roman" w:hAnsi="Times New Roman" w:cs="Times New Roman"/>
             <w:noProof/>
             <w:sz w:val="28"/>
@@ -1586,7 +1576,7 @@
     </w:p>
     <w:p>
       <w:pPr>
-        <w:pStyle w:val="21"/>
+        <w:pStyle w:val="TOC2"/>
         <w:rPr>
           <w:rFonts w:ascii="Times New Roman" w:eastAsiaTheme="minorEastAsia" w:hAnsi="Times New Roman" w:cs="Times New Roman"/>
           <w:noProof/>
@@ -1598,7 +1588,7 @@
       <w:hyperlink w:anchor="_Toc419244423" w:history="1">
         <w:r>
           <w:rPr>
-            <w:rStyle w:val="a9"/>
+            <w:rStyle w:val="Hyperlink"/>
             <w:rFonts w:ascii="Times New Roman" w:hAnsi="Times New Roman" w:cs="Times New Roman"/>
             <w:noProof/>
             <w:sz w:val="28"/>
@@ -1608,7 +1598,7 @@
         </w:r>
         <w:r>
           <w:rPr>
-            <w:rStyle w:val="a9"/>
+            <w:rStyle w:val="Hyperlink"/>
             <w:rFonts w:ascii="Times New Roman" w:hAnsi="Times New Roman" w:cs="Times New Roman"/>
             <w:noProof/>
             <w:sz w:val="28"/>
@@ -1618,7 +1608,7 @@
         </w:r>
         <w:r>
           <w:rPr>
-            <w:rStyle w:val="a9"/>
+            <w:rStyle w:val="Hyperlink"/>
             <w:rFonts w:ascii="Times New Roman" w:hAnsi="Times New Roman" w:cs="Times New Roman"/>
             <w:noProof/>
             <w:sz w:val="28"/>
@@ -1649,7 +1639,7 @@
     </w:p>
     <w:p>
       <w:pPr>
-        <w:pStyle w:val="21"/>
+        <w:pStyle w:val="TOC2"/>
         <w:rPr>
           <w:rFonts w:ascii="Times New Roman" w:eastAsiaTheme="minorEastAsia" w:hAnsi="Times New Roman" w:cs="Times New Roman"/>
           <w:noProof/>
@@ -1661,7 +1651,7 @@
       <w:hyperlink w:anchor="_Toc419244423" w:history="1">
         <w:r>
           <w:rPr>
-            <w:rStyle w:val="a9"/>
+            <w:rStyle w:val="Hyperlink"/>
             <w:rFonts w:ascii="Times New Roman" w:hAnsi="Times New Roman" w:cs="Times New Roman"/>
             <w:noProof/>
             <w:sz w:val="28"/>
@@ -1671,7 +1661,7 @@
         </w:r>
         <w:r>
           <w:rPr>
-            <w:rStyle w:val="a9"/>
+            <w:rStyle w:val="Hyperlink"/>
             <w:rFonts w:ascii="Times New Roman" w:hAnsi="Times New Roman" w:cs="Times New Roman"/>
             <w:noProof/>
             <w:sz w:val="28"/>
@@ -1681,7 +1671,7 @@
         </w:r>
         <w:r>
           <w:rPr>
-            <w:rStyle w:val="a9"/>
+            <w:rStyle w:val="Hyperlink"/>
             <w:rFonts w:ascii="Times New Roman" w:hAnsi="Times New Roman" w:cs="Times New Roman"/>
             <w:noProof/>
             <w:sz w:val="28"/>
@@ -1712,7 +1702,7 @@
     </w:p>
     <w:p>
       <w:pPr>
-        <w:pStyle w:val="21"/>
+        <w:pStyle w:val="TOC2"/>
         <w:rPr>
           <w:rFonts w:ascii="Times New Roman" w:eastAsiaTheme="minorEastAsia" w:hAnsi="Times New Roman" w:cs="Times New Roman"/>
           <w:noProof/>
@@ -1724,7 +1714,7 @@
       <w:hyperlink w:anchor="_Toc419244423" w:history="1">
         <w:r>
           <w:rPr>
-            <w:rStyle w:val="a9"/>
+            <w:rStyle w:val="Hyperlink"/>
             <w:rFonts w:ascii="Times New Roman" w:hAnsi="Times New Roman" w:cs="Times New Roman"/>
             <w:noProof/>
             <w:sz w:val="28"/>
@@ -1755,7 +1745,7 @@
     </w:p>
     <w:p>
       <w:pPr>
-        <w:pStyle w:val="11"/>
+        <w:pStyle w:val="TOC1"/>
         <w:rPr>
           <w:rFonts w:eastAsiaTheme="minorEastAsia"/>
           <w:lang w:eastAsia="ru-RU"/>
@@ -1764,7 +1754,7 @@
       <w:hyperlink w:anchor="_Toc419244424" w:history="1">
         <w:r>
           <w:rPr>
-            <w:rStyle w:val="a9"/>
+            <w:rStyle w:val="Hyperlink"/>
           </w:rPr>
           <w:t>4 РАЗРАБОТКА ПРОГРАММНЫХ МОДУЛЕЙ</w:t>
         </w:r>
@@ -1781,7 +1771,7 @@
     </w:p>
     <w:p>
       <w:pPr>
-        <w:pStyle w:val="21"/>
+        <w:pStyle w:val="TOC2"/>
         <w:rPr>
           <w:rFonts w:ascii="Times New Roman" w:eastAsiaTheme="minorEastAsia" w:hAnsi="Times New Roman" w:cs="Times New Roman"/>
           <w:noProof/>
@@ -1793,7 +1783,7 @@
       <w:hyperlink w:anchor="_Toc419244425" w:history="1">
         <w:r>
           <w:rPr>
-            <w:rStyle w:val="a9"/>
+            <w:rStyle w:val="Hyperlink"/>
             <w:rFonts w:ascii="Times New Roman" w:hAnsi="Times New Roman" w:cs="Times New Roman"/>
             <w:noProof/>
             <w:sz w:val="28"/>
@@ -1803,7 +1793,7 @@
         </w:r>
         <w:r>
           <w:rPr>
-            <w:rStyle w:val="a9"/>
+            <w:rStyle w:val="Hyperlink"/>
             <w:rFonts w:ascii="Times New Roman" w:hAnsi="Times New Roman" w:cs="Times New Roman"/>
             <w:noProof/>
             <w:sz w:val="28"/>
@@ -1834,7 +1824,7 @@
     </w:p>
     <w:p>
       <w:pPr>
-        <w:pStyle w:val="21"/>
+        <w:pStyle w:val="TOC2"/>
         <w:rPr>
           <w:rFonts w:ascii="Times New Roman" w:eastAsiaTheme="minorEastAsia" w:hAnsi="Times New Roman" w:cs="Times New Roman"/>
           <w:noProof/>
@@ -1846,7 +1836,7 @@
       <w:hyperlink w:anchor="_Toc419244426" w:history="1">
         <w:r>
           <w:rPr>
-            <w:rStyle w:val="a9"/>
+            <w:rStyle w:val="Hyperlink"/>
             <w:rFonts w:ascii="Times New Roman" w:hAnsi="Times New Roman" w:cs="Times New Roman"/>
             <w:noProof/>
             <w:sz w:val="28"/>
@@ -1856,7 +1846,7 @@
         </w:r>
         <w:r>
           <w:rPr>
-            <w:rStyle w:val="a9"/>
+            <w:rStyle w:val="Hyperlink"/>
             <w:rFonts w:ascii="Times New Roman" w:hAnsi="Times New Roman" w:cs="Times New Roman"/>
             <w:noProof/>
             <w:sz w:val="28"/>
@@ -1887,7 +1877,7 @@
     </w:p>
     <w:p>
       <w:pPr>
-        <w:pStyle w:val="21"/>
+        <w:pStyle w:val="TOC2"/>
         <w:rPr>
           <w:rFonts w:ascii="Times New Roman" w:eastAsiaTheme="minorEastAsia" w:hAnsi="Times New Roman" w:cs="Times New Roman"/>
           <w:noProof/>
@@ -1899,7 +1889,7 @@
       <w:hyperlink w:anchor="_Toc419244427" w:history="1">
         <w:r>
           <w:rPr>
-            <w:rStyle w:val="a9"/>
+            <w:rStyle w:val="Hyperlink"/>
             <w:rFonts w:ascii="Times New Roman" w:hAnsi="Times New Roman" w:cs="Times New Roman"/>
             <w:noProof/>
             <w:sz w:val="28"/>
@@ -1909,7 +1899,7 @@
         </w:r>
         <w:r>
           <w:rPr>
-            <w:rStyle w:val="a9"/>
+            <w:rStyle w:val="Hyperlink"/>
             <w:rFonts w:ascii="Times New Roman" w:hAnsi="Times New Roman" w:cs="Times New Roman"/>
             <w:noProof/>
             <w:sz w:val="28"/>
@@ -1940,7 +1930,7 @@
     </w:p>
     <w:p>
       <w:pPr>
-        <w:pStyle w:val="21"/>
+        <w:pStyle w:val="TOC2"/>
         <w:rPr>
           <w:rFonts w:ascii="Times New Roman" w:hAnsi="Times New Roman" w:cs="Times New Roman"/>
           <w:noProof/>
@@ -1951,7 +1941,7 @@
       <w:hyperlink w:anchor="_Toc419244428" w:history="1">
         <w:r>
           <w:rPr>
-            <w:rStyle w:val="a9"/>
+            <w:rStyle w:val="Hyperlink"/>
             <w:rFonts w:ascii="Times New Roman" w:hAnsi="Times New Roman" w:cs="Times New Roman"/>
             <w:noProof/>
             <w:sz w:val="28"/>
@@ -1961,7 +1951,7 @@
         </w:r>
         <w:r>
           <w:rPr>
-            <w:rStyle w:val="a9"/>
+            <w:rStyle w:val="Hyperlink"/>
             <w:rFonts w:ascii="Times New Roman" w:hAnsi="Times New Roman" w:cs="Times New Roman"/>
             <w:noProof/>
             <w:sz w:val="28"/>
@@ -1992,7 +1982,7 @@
     </w:p>
     <w:p>
       <w:pPr>
-        <w:pStyle w:val="21"/>
+        <w:pStyle w:val="TOC2"/>
         <w:rPr>
           <w:rFonts w:ascii="Times New Roman" w:eastAsiaTheme="minorEastAsia" w:hAnsi="Times New Roman" w:cs="Times New Roman"/>
           <w:noProof/>
@@ -2004,7 +1994,7 @@
       <w:hyperlink w:anchor="_Toc419244428" w:history="1">
         <w:r>
           <w:rPr>
-            <w:rStyle w:val="a9"/>
+            <w:rStyle w:val="Hyperlink"/>
             <w:rFonts w:ascii="Times New Roman" w:hAnsi="Times New Roman" w:cs="Times New Roman"/>
             <w:noProof/>
             <w:sz w:val="28"/>
@@ -2014,7 +2004,7 @@
         </w:r>
         <w:r>
           <w:rPr>
-            <w:rStyle w:val="a9"/>
+            <w:rStyle w:val="Hyperlink"/>
             <w:rFonts w:ascii="Times New Roman" w:hAnsi="Times New Roman" w:cs="Times New Roman"/>
             <w:noProof/>
             <w:sz w:val="28"/>
@@ -2024,7 +2014,7 @@
         </w:r>
         <w:r>
           <w:rPr>
-            <w:rStyle w:val="a9"/>
+            <w:rStyle w:val="Hyperlink"/>
             <w:rFonts w:ascii="Times New Roman" w:hAnsi="Times New Roman" w:cs="Times New Roman"/>
             <w:noProof/>
             <w:sz w:val="28"/>
@@ -2050,21 +2040,12 @@
           <w:sz w:val="28"/>
           <w:szCs w:val="28"/>
         </w:rPr>
-        <w:t>5</w:t>
-      </w:r>
-      <w:r>
-        <w:rPr>
-          <w:rFonts w:ascii="Times New Roman" w:hAnsi="Times New Roman" w:cs="Times New Roman"/>
-          <w:noProof/>
-          <w:sz w:val="28"/>
-          <w:szCs w:val="28"/>
-        </w:rPr>
-        <w:t>5</w:t>
-      </w:r>
-    </w:p>
-    <w:p>
-      <w:pPr>
-        <w:pStyle w:val="21"/>
+        <w:t>55</w:t>
+      </w:r>
+    </w:p>
+    <w:p>
+      <w:pPr>
+        <w:pStyle w:val="TOC2"/>
         <w:rPr>
           <w:rFonts w:ascii="Times New Roman" w:eastAsiaTheme="minorEastAsia" w:hAnsi="Times New Roman" w:cs="Times New Roman"/>
           <w:noProof/>
@@ -2076,7 +2057,7 @@
       <w:hyperlink w:anchor="_Toc419244428" w:history="1">
         <w:r>
           <w:rPr>
-            <w:rStyle w:val="a9"/>
+            <w:rStyle w:val="Hyperlink"/>
             <w:rFonts w:ascii="Times New Roman" w:hAnsi="Times New Roman" w:cs="Times New Roman"/>
             <w:noProof/>
             <w:sz w:val="28"/>
@@ -2086,7 +2067,7 @@
         </w:r>
         <w:r>
           <w:rPr>
-            <w:rStyle w:val="a9"/>
+            <w:rStyle w:val="Hyperlink"/>
             <w:rFonts w:ascii="Times New Roman" w:hAnsi="Times New Roman" w:cs="Times New Roman"/>
             <w:noProof/>
             <w:sz w:val="28"/>
@@ -2096,7 +2077,7 @@
         </w:r>
         <w:r>
           <w:rPr>
-            <w:rStyle w:val="a9"/>
+            <w:rStyle w:val="Hyperlink"/>
             <w:rFonts w:ascii="Times New Roman" w:hAnsi="Times New Roman" w:cs="Times New Roman"/>
             <w:noProof/>
             <w:sz w:val="28"/>
@@ -2122,21 +2103,12 @@
           <w:sz w:val="28"/>
           <w:szCs w:val="28"/>
         </w:rPr>
-        <w:t>5</w:t>
-      </w:r>
-      <w:r>
-        <w:rPr>
-          <w:rFonts w:ascii="Times New Roman" w:hAnsi="Times New Roman" w:cs="Times New Roman"/>
-          <w:noProof/>
-          <w:sz w:val="28"/>
-          <w:szCs w:val="28"/>
-        </w:rPr>
-        <w:t>7</w:t>
-      </w:r>
-    </w:p>
-    <w:p>
-      <w:pPr>
-        <w:pStyle w:val="11"/>
+        <w:t>57</w:t>
+      </w:r>
+    </w:p>
+    <w:p>
+      <w:pPr>
+        <w:pStyle w:val="TOC1"/>
         <w:rPr>
           <w:rFonts w:eastAsiaTheme="minorEastAsia"/>
           <w:lang w:eastAsia="ru-RU"/>
@@ -2145,7 +2117,7 @@
       <w:hyperlink w:anchor="_Toc419244429" w:history="1">
         <w:r>
           <w:rPr>
-            <w:rStyle w:val="a9"/>
+            <w:rStyle w:val="Hyperlink"/>
           </w:rPr>
           <w:t>5 ПРОГРАММА И МЕТОДИКА ИСПЫТАНИЙ</w:t>
         </w:r>
@@ -2162,7 +2134,7 @@
     </w:p>
     <w:p>
       <w:pPr>
-        <w:pStyle w:val="21"/>
+        <w:pStyle w:val="TOC2"/>
         <w:rPr>
           <w:rFonts w:ascii="Times New Roman" w:eastAsiaTheme="minorEastAsia" w:hAnsi="Times New Roman" w:cs="Times New Roman"/>
           <w:noProof/>
@@ -2174,7 +2146,7 @@
       <w:hyperlink w:anchor="_Toc419244430" w:history="1">
         <w:r>
           <w:rPr>
-            <w:rStyle w:val="a9"/>
+            <w:rStyle w:val="Hyperlink"/>
             <w:rFonts w:ascii="Times New Roman" w:hAnsi="Times New Roman" w:cs="Times New Roman"/>
             <w:noProof/>
             <w:sz w:val="28"/>
@@ -2184,7 +2156,7 @@
         </w:r>
         <w:r>
           <w:rPr>
-            <w:rStyle w:val="a9"/>
+            <w:rStyle w:val="Hyperlink"/>
             <w:rFonts w:ascii="Times New Roman" w:hAnsi="Times New Roman" w:cs="Times New Roman"/>
             <w:noProof/>
             <w:sz w:val="28"/>
@@ -2215,7 +2187,7 @@
     </w:p>
     <w:p>
       <w:pPr>
-        <w:pStyle w:val="21"/>
+        <w:pStyle w:val="TOC2"/>
         <w:rPr>
           <w:rFonts w:ascii="Times New Roman" w:eastAsiaTheme="minorEastAsia" w:hAnsi="Times New Roman" w:cs="Times New Roman"/>
           <w:noProof/>
@@ -2227,7 +2199,7 @@
       <w:hyperlink w:anchor="_Toc419244431" w:history="1">
         <w:r>
           <w:rPr>
-            <w:rStyle w:val="a9"/>
+            <w:rStyle w:val="Hyperlink"/>
             <w:rFonts w:ascii="Times New Roman" w:hAnsi="Times New Roman" w:cs="Times New Roman"/>
             <w:noProof/>
             <w:sz w:val="28"/>
@@ -2258,7 +2230,7 @@
     </w:p>
     <w:p>
       <w:pPr>
-        <w:pStyle w:val="11"/>
+        <w:pStyle w:val="TOC1"/>
         <w:rPr>
           <w:rFonts w:eastAsiaTheme="minorEastAsia"/>
           <w:lang w:eastAsia="ru-RU"/>
@@ -2267,7 +2239,7 @@
       <w:hyperlink w:anchor="_Toc419244432" w:history="1">
         <w:r>
           <w:rPr>
-            <w:rStyle w:val="a9"/>
+            <w:rStyle w:val="Hyperlink"/>
           </w:rPr>
           <w:t>6 РУКОВОДСТВО ПОЛЬЗОВАТЕЛЯ</w:t>
         </w:r>
@@ -2284,7 +2256,7 @@
     </w:p>
     <w:p>
       <w:pPr>
-        <w:pStyle w:val="21"/>
+        <w:pStyle w:val="TOC2"/>
         <w:rPr>
           <w:rFonts w:ascii="Times New Roman" w:eastAsiaTheme="minorEastAsia" w:hAnsi="Times New Roman" w:cs="Times New Roman"/>
           <w:noProof/>
@@ -2296,7 +2268,7 @@
       <w:hyperlink w:anchor="_Toc419244433" w:history="1">
         <w:r>
           <w:rPr>
-            <w:rStyle w:val="a9"/>
+            <w:rStyle w:val="Hyperlink"/>
             <w:rFonts w:ascii="Times New Roman" w:hAnsi="Times New Roman" w:cs="Times New Roman"/>
             <w:noProof/>
             <w:sz w:val="28"/>
@@ -2306,7 +2278,7 @@
         </w:r>
         <w:r>
           <w:rPr>
-            <w:rStyle w:val="a9"/>
+            <w:rStyle w:val="Hyperlink"/>
             <w:rFonts w:ascii="Times New Roman" w:hAnsi="Times New Roman" w:cs="Times New Roman"/>
             <w:noProof/>
             <w:sz w:val="28"/>
@@ -2337,7 +2309,7 @@
     </w:p>
     <w:p>
       <w:pPr>
-        <w:pStyle w:val="21"/>
+        <w:pStyle w:val="TOC2"/>
         <w:rPr>
           <w:rFonts w:ascii="Times New Roman" w:eastAsiaTheme="minorEastAsia" w:hAnsi="Times New Roman" w:cs="Times New Roman"/>
           <w:noProof/>
@@ -2349,7 +2321,7 @@
       <w:hyperlink w:anchor="_Toc419244434" w:history="1">
         <w:r>
           <w:rPr>
-            <w:rStyle w:val="a9"/>
+            <w:rStyle w:val="Hyperlink"/>
             <w:rFonts w:ascii="Times New Roman" w:hAnsi="Times New Roman" w:cs="Times New Roman"/>
             <w:noProof/>
             <w:sz w:val="28"/>
@@ -2380,7 +2352,7 @@
     </w:p>
     <w:p>
       <w:pPr>
-        <w:pStyle w:val="11"/>
+        <w:pStyle w:val="TOC1"/>
         <w:rPr>
           <w:rFonts w:eastAsiaTheme="minorEastAsia"/>
           <w:lang w:val="en-US" w:eastAsia="ru-RU"/>
@@ -2389,19 +2361,19 @@
       <w:hyperlink w:anchor="_Toc419244436" w:history="1">
         <w:r>
           <w:rPr>
-            <w:rStyle w:val="a9"/>
+            <w:rStyle w:val="Hyperlink"/>
           </w:rPr>
           <w:t xml:space="preserve">7 ТЕХНИКО-ЭКОНОМИЧЕСКОЕ ОБОСНОВАНИЕ РАЗРАБОТКИ   </w:t>
         </w:r>
         <w:r>
           <w:rPr>
-            <w:rStyle w:val="a9"/>
+            <w:rStyle w:val="Hyperlink"/>
           </w:rPr>
           <w:t xml:space="preserve">ПРОГРАММНОГО СРЕДСТВА УПРАВЛЕНИЯ ПРОДАЖАМИ АВТОМОБИЛЕЙ С ИСПОЛЬЗОВАНИЕМ СИСТЕМЫ УПРАВЛЕНИЯ КОНТЕНТОМ </w:t>
         </w:r>
         <w:r>
           <w:rPr>
-            <w:rStyle w:val="a9"/>
+            <w:rStyle w:val="Hyperlink"/>
             <w:lang w:val="en-US"/>
           </w:rPr>
           <w:t>ORCHARD CMS</w:t>
@@ -2422,7 +2394,7 @@
     </w:p>
     <w:p>
       <w:pPr>
-        <w:pStyle w:val="21"/>
+        <w:pStyle w:val="TOC2"/>
         <w:rPr>
           <w:rFonts w:ascii="Times New Roman" w:eastAsiaTheme="minorEastAsia" w:hAnsi="Times New Roman" w:cs="Times New Roman"/>
           <w:noProof/>
@@ -2434,7 +2406,7 @@
       <w:hyperlink w:anchor="_Toc419244437" w:history="1">
         <w:r>
           <w:rPr>
-            <w:rStyle w:val="a9"/>
+            <w:rStyle w:val="Hyperlink"/>
             <w:rFonts w:ascii="Times New Roman" w:hAnsi="Times New Roman" w:cs="Times New Roman"/>
             <w:noProof/>
             <w:sz w:val="28"/>
@@ -2466,7 +2438,7 @@
     </w:p>
     <w:p>
       <w:pPr>
-        <w:pStyle w:val="21"/>
+        <w:pStyle w:val="TOC2"/>
         <w:rPr>
           <w:rFonts w:ascii="Times New Roman" w:eastAsiaTheme="minorEastAsia" w:hAnsi="Times New Roman" w:cs="Times New Roman"/>
           <w:noProof/>
@@ -2478,7 +2450,7 @@
       <w:hyperlink w:anchor="_Toc419244438" w:history="1">
         <w:r>
           <w:rPr>
-            <w:rStyle w:val="a9"/>
+            <w:rStyle w:val="Hyperlink"/>
             <w:rFonts w:ascii="Times New Roman" w:hAnsi="Times New Roman" w:cs="Times New Roman"/>
             <w:noProof/>
             <w:sz w:val="28"/>
@@ -2518,19 +2490,19 @@
     </w:p>
     <w:p>
       <w:pPr>
-        <w:pStyle w:val="21"/>
+        <w:pStyle w:val="TOC2"/>
         <w:rPr>
           <w:rFonts w:ascii="Times New Roman" w:eastAsiaTheme="minorEastAsia" w:hAnsi="Times New Roman" w:cs="Times New Roman"/>
           <w:noProof/>
           <w:sz w:val="28"/>
           <w:szCs w:val="28"/>
-          <w:lang w:eastAsia="ru-RU"/>
+          <w:lang w:val="en-US" w:eastAsia="ru-RU"/>
         </w:rPr>
       </w:pPr>
       <w:hyperlink w:anchor="_Toc419244439" w:history="1">
         <w:r>
           <w:rPr>
-            <w:rStyle w:val="a9"/>
+            <w:rStyle w:val="Hyperlink"/>
             <w:rFonts w:ascii="Times New Roman" w:hAnsi="Times New Roman" w:cs="Times New Roman"/>
             <w:noProof/>
             <w:sz w:val="28"/>
@@ -2549,10 +2521,22 @@
           <w:tab/>
         </w:r>
       </w:hyperlink>
-    </w:p>
-    <w:p>
-      <w:pPr>
-        <w:pStyle w:val="21"/>
+      <w:r>
+        <w:rPr>
+          <w:rFonts w:ascii="Times New Roman" w:hAnsi="Times New Roman" w:cs="Times New Roman"/>
+          <w:noProof/>
+          <w:sz w:val="28"/>
+          <w:szCs w:val="28"/>
+          <w:lang w:val="en-US"/>
+        </w:rPr>
+        <w:t>71</w:t>
+      </w:r>
+      <w:bookmarkStart w:id="0" w:name="_GoBack"/>
+      <w:bookmarkEnd w:id="0"/>
+    </w:p>
+    <w:p>
+      <w:pPr>
+        <w:pStyle w:val="TOC2"/>
         <w:rPr>
           <w:rFonts w:ascii="Times New Roman" w:eastAsiaTheme="minorEastAsia" w:hAnsi="Times New Roman" w:cs="Times New Roman"/>
           <w:noProof/>
@@ -2564,7 +2548,7 @@
       <w:hyperlink w:anchor="_Toc419244440" w:history="1">
         <w:r>
           <w:rPr>
-            <w:rStyle w:val="a9"/>
+            <w:rStyle w:val="Hyperlink"/>
             <w:rFonts w:ascii="Times New Roman" w:hAnsi="Times New Roman" w:cs="Times New Roman"/>
             <w:noProof/>
             <w:sz w:val="28"/>
@@ -2596,7 +2580,7 @@
     </w:p>
     <w:p>
       <w:pPr>
-        <w:pStyle w:val="21"/>
+        <w:pStyle w:val="TOC2"/>
         <w:rPr>
           <w:rFonts w:ascii="Times New Roman" w:eastAsiaTheme="minorEastAsia" w:hAnsi="Times New Roman" w:cs="Times New Roman"/>
           <w:noProof/>
@@ -2608,7 +2592,7 @@
       <w:hyperlink w:anchor="_Toc419244441" w:history="1">
         <w:r>
           <w:rPr>
-            <w:rStyle w:val="a9"/>
+            <w:rStyle w:val="Hyperlink"/>
             <w:rFonts w:ascii="Times New Roman" w:hAnsi="Times New Roman" w:cs="Times New Roman"/>
             <w:noProof/>
             <w:sz w:val="28"/>
@@ -2640,7 +2624,7 @@
     </w:p>
     <w:p>
       <w:pPr>
-        <w:pStyle w:val="11"/>
+        <w:pStyle w:val="TOC1"/>
         <w:rPr>
           <w:rFonts w:eastAsiaTheme="minorEastAsia"/>
           <w:lang w:eastAsia="ru-RU"/>
@@ -2649,20 +2633,20 @@
       <w:hyperlink w:anchor="_Toc419244442" w:history="1">
         <w:r>
           <w:rPr>
-            <w:rStyle w:val="a9"/>
+            <w:rStyle w:val="Hyperlink"/>
           </w:rPr>
           <w:t>8 ОХРАНА ТРУДА. ОБЕСПЕЧЕНИЕ СВЕТОТЕХНИЧЕСКИХ УСЛОВИЙ РАБОЧЕГО МЕСТА ПОЛЬЗОВАТЕЛЯ ПК</w:t>
         </w:r>
         <w:r>
           <w:rPr>
-            <w:rStyle w:val="a9"/>
+            <w:rStyle w:val="Hyperlink"/>
             <w:lang w:val="en-US"/>
           </w:rPr>
           <w:t xml:space="preserve"> </w:t>
         </w:r>
         <w:r>
           <w:rPr>
-            <w:rStyle w:val="a9"/>
+            <w:rStyle w:val="Hyperlink"/>
           </w:rPr>
           <w:t>ПРИ ИСПОЛЬЗОВАНИИ ПРОГРАММНОГО СРЕДСТВА УПРАВЛЕНИЯ ПРОДАЖАМИ МАШИН</w:t>
         </w:r>
@@ -2679,7 +2663,7 @@
     </w:p>
     <w:p>
       <w:pPr>
-        <w:pStyle w:val="21"/>
+        <w:pStyle w:val="TOC2"/>
         <w:rPr>
           <w:rFonts w:ascii="Times New Roman" w:eastAsiaTheme="minorEastAsia" w:hAnsi="Times New Roman" w:cs="Times New Roman"/>
           <w:noProof/>
@@ -2691,7 +2675,7 @@
       <w:hyperlink w:anchor="_Toc419244443" w:history="1">
         <w:r>
           <w:rPr>
-            <w:rStyle w:val="a9"/>
+            <w:rStyle w:val="Hyperlink"/>
             <w:rFonts w:ascii="Times New Roman" w:hAnsi="Times New Roman" w:cs="Times New Roman"/>
             <w:noProof/>
             <w:sz w:val="28"/>
@@ -2722,7 +2706,7 @@
     </w:p>
     <w:p>
       <w:pPr>
-        <w:pStyle w:val="21"/>
+        <w:pStyle w:val="TOC2"/>
         <w:rPr>
           <w:rFonts w:ascii="Times New Roman" w:eastAsiaTheme="minorEastAsia" w:hAnsi="Times New Roman" w:cs="Times New Roman"/>
           <w:noProof/>
@@ -2734,7 +2718,7 @@
       <w:hyperlink w:anchor="_Toc419244444" w:history="1">
         <w:r>
           <w:rPr>
-            <w:rStyle w:val="a9"/>
+            <w:rStyle w:val="Hyperlink"/>
             <w:rFonts w:ascii="Times New Roman" w:hAnsi="Times New Roman" w:cs="Times New Roman"/>
             <w:noProof/>
             <w:sz w:val="28"/>
@@ -2744,7 +2728,7 @@
         </w:r>
         <w:r>
           <w:rPr>
-            <w:rStyle w:val="a9"/>
+            <w:rStyle w:val="Hyperlink"/>
             <w:rFonts w:ascii="Times New Roman" w:hAnsi="Times New Roman" w:cs="Times New Roman"/>
             <w:noProof/>
             <w:sz w:val="28"/>
@@ -2760,8 +2744,6 @@
           </w:rPr>
           <w:t>(первой и второй групп)</w:t>
         </w:r>
-        <w:bookmarkStart w:id="0" w:name="_GoBack"/>
-        <w:bookmarkEnd w:id="0"/>
         <w:r>
           <w:rPr>
             <w:rFonts w:ascii="Times New Roman" w:hAnsi="Times New Roman" w:cs="Times New Roman"/>
@@ -2785,7 +2767,7 @@
     </w:p>
     <w:p>
       <w:pPr>
-        <w:pStyle w:val="21"/>
+        <w:pStyle w:val="TOC2"/>
         <w:rPr>
           <w:rFonts w:ascii="Times New Roman" w:eastAsiaTheme="minorEastAsia" w:hAnsi="Times New Roman" w:cs="Times New Roman"/>
           <w:noProof/>
@@ -2797,7 +2779,7 @@
       <w:hyperlink w:anchor="_Toc419244445" w:history="1">
         <w:r>
           <w:rPr>
-            <w:rStyle w:val="a9"/>
+            <w:rStyle w:val="Hyperlink"/>
             <w:rFonts w:ascii="Times New Roman" w:hAnsi="Times New Roman" w:cs="Times New Roman"/>
             <w:noProof/>
             <w:sz w:val="28"/>
@@ -2807,7 +2789,7 @@
         </w:r>
         <w:r>
           <w:rPr>
-            <w:rStyle w:val="a9"/>
+            <w:rStyle w:val="Hyperlink"/>
             <w:rFonts w:ascii="Times New Roman" w:hAnsi="Times New Roman" w:cs="Times New Roman"/>
             <w:noProof/>
             <w:sz w:val="28"/>
@@ -2838,7 +2820,7 @@
     </w:p>
     <w:p>
       <w:pPr>
-        <w:pStyle w:val="11"/>
+        <w:pStyle w:val="TOC1"/>
         <w:rPr>
           <w:rFonts w:eastAsiaTheme="minorEastAsia"/>
           <w:lang w:eastAsia="ru-RU"/>
@@ -2847,7 +2829,7 @@
       <w:hyperlink w:anchor="_Toc419244446" w:history="1">
         <w:r>
           <w:rPr>
-            <w:rStyle w:val="a9"/>
+            <w:rStyle w:val="Hyperlink"/>
           </w:rPr>
           <w:t>ЗАКЛЮЧЕНИЕ</w:t>
         </w:r>
@@ -2864,7 +2846,7 @@
     </w:p>
     <w:p>
       <w:pPr>
-        <w:pStyle w:val="11"/>
+        <w:pStyle w:val="TOC1"/>
         <w:rPr>
           <w:rFonts w:eastAsiaTheme="minorEastAsia"/>
           <w:lang w:eastAsia="ru-RU"/>
@@ -2873,7 +2855,7 @@
       <w:hyperlink w:anchor="_Toc419244447" w:history="1">
         <w:r>
           <w:rPr>
-            <w:rStyle w:val="a9"/>
+            <w:rStyle w:val="Hyperlink"/>
           </w:rPr>
           <w:t>СПИСОК ИСПОЛЬЗОВАННЫХ ИСТОЧНИКОВ</w:t>
         </w:r>
@@ -2890,7 +2872,7 @@
     </w:p>
     <w:p>
       <w:pPr>
-        <w:pStyle w:val="11"/>
+        <w:pStyle w:val="TOC1"/>
         <w:rPr>
           <w:rFonts w:eastAsiaTheme="minorEastAsia"/>
           <w:lang w:eastAsia="ru-RU"/>
@@ -2899,25 +2881,25 @@
       <w:hyperlink w:anchor="_Toc419244448" w:history="1">
         <w:r>
           <w:rPr>
-            <w:rStyle w:val="a9"/>
+            <w:rStyle w:val="Hyperlink"/>
           </w:rPr>
           <w:t>ПРИЛОЖЕНИЕ А</w:t>
         </w:r>
         <w:r>
           <w:rPr>
-            <w:rStyle w:val="a9"/>
+            <w:rStyle w:val="Hyperlink"/>
           </w:rPr>
           <w:t xml:space="preserve">. </w:t>
         </w:r>
         <w:r>
           <w:rPr>
-            <w:rStyle w:val="a9"/>
+            <w:rStyle w:val="Hyperlink"/>
           </w:rPr>
           <w:t xml:space="preserve">Листинг кода класса </w:t>
         </w:r>
         <w:r>
           <w:rPr>
-            <w:rStyle w:val="a9"/>
+            <w:rStyle w:val="Hyperlink"/>
             <w:rFonts w:ascii="Courier New" w:hAnsi="Courier New" w:cs="Courier New"/>
           </w:rPr>
           <w:t>TextFeedParser</w:t>
@@ -2935,7 +2917,7 @@
     </w:p>
     <w:p>
       <w:pPr>
-        <w:pStyle w:val="11"/>
+        <w:pStyle w:val="TOC1"/>
         <w:rPr>
           <w:rFonts w:eastAsiaTheme="minorEastAsia"/>
           <w:lang w:eastAsia="ru-RU"/>
@@ -2944,25 +2926,25 @@
       <w:hyperlink w:anchor="_Toc419244449" w:history="1">
         <w:r>
           <w:rPr>
-            <w:rStyle w:val="a9"/>
+            <w:rStyle w:val="Hyperlink"/>
           </w:rPr>
           <w:t>ПРИЛОЖЕНИЕ Б</w:t>
         </w:r>
         <w:r>
           <w:rPr>
-            <w:rStyle w:val="a9"/>
+            <w:rStyle w:val="Hyperlink"/>
           </w:rPr>
           <w:t xml:space="preserve">. </w:t>
         </w:r>
         <w:r>
           <w:rPr>
-            <w:rStyle w:val="a9"/>
+            <w:rStyle w:val="Hyperlink"/>
           </w:rPr>
           <w:t xml:space="preserve">Листинг кода класса </w:t>
         </w:r>
         <w:r>
           <w:rPr>
-            <w:rStyle w:val="a9"/>
+            <w:rStyle w:val="Hyperlink"/>
             <w:rFonts w:ascii="Courier New" w:hAnsi="Courier New" w:cs="Courier New"/>
           </w:rPr>
           <w:t>AdminController</w:t>
@@ -2980,7 +2962,7 @@
     </w:p>
     <w:p>
       <w:pPr>
-        <w:pStyle w:val="11"/>
+        <w:pStyle w:val="TOC1"/>
         <w:rPr>
           <w:rFonts w:eastAsiaTheme="minorEastAsia"/>
           <w:lang w:eastAsia="ru-RU"/>
@@ -2989,13 +2971,13 @@
       <w:hyperlink w:anchor="_Toc419244450" w:history="1">
         <w:r>
           <w:rPr>
-            <w:rStyle w:val="a9"/>
+            <w:rStyle w:val="Hyperlink"/>
           </w:rPr>
           <w:t>ПРИЛОЖЕНИЕ В</w:t>
         </w:r>
         <w:r>
           <w:rPr>
-            <w:rStyle w:val="a9"/>
+            <w:rStyle w:val="Hyperlink"/>
           </w:rPr>
           <w:t>.</w:t>
         </w:r>
@@ -3004,13 +2986,13 @@
         </w:r>
         <w:r>
           <w:rPr>
-            <w:rStyle w:val="a9"/>
+            <w:rStyle w:val="Hyperlink"/>
           </w:rPr>
           <w:t xml:space="preserve">Листинг кода класса </w:t>
         </w:r>
         <w:r>
           <w:rPr>
-            <w:rStyle w:val="a9"/>
+            <w:rStyle w:val="Hyperlink"/>
             <w:rFonts w:ascii="Courier New" w:hAnsi="Courier New" w:cs="Courier New"/>
           </w:rPr>
           <w:t>CarListController</w:t>
@@ -3028,7 +3010,7 @@
     </w:p>
     <w:p>
       <w:pPr>
-        <w:pStyle w:val="11"/>
+        <w:pStyle w:val="TOC1"/>
         <w:rPr>
           <w:rFonts w:eastAsiaTheme="minorEastAsia"/>
           <w:lang w:eastAsia="ru-RU"/>
@@ -3037,25 +3019,25 @@
       <w:hyperlink w:anchor="_Toc419244451" w:history="1">
         <w:r>
           <w:rPr>
-            <w:rStyle w:val="a9"/>
+            <w:rStyle w:val="Hyperlink"/>
           </w:rPr>
           <w:t>ПРИЛОЖЕНИЕ Г</w:t>
         </w:r>
         <w:r>
           <w:rPr>
-            <w:rStyle w:val="a9"/>
+            <w:rStyle w:val="Hyperlink"/>
           </w:rPr>
           <w:t xml:space="preserve">. </w:t>
         </w:r>
         <w:r>
           <w:rPr>
-            <w:rStyle w:val="a9"/>
+            <w:rStyle w:val="Hyperlink"/>
           </w:rPr>
           <w:t xml:space="preserve">Листинг кода класса </w:t>
         </w:r>
         <w:r>
           <w:rPr>
-            <w:rStyle w:val="a9"/>
+            <w:rStyle w:val="Hyperlink"/>
             <w:rFonts w:ascii="Courier New" w:hAnsi="Courier New" w:cs="Courier New"/>
           </w:rPr>
           <w:t>CarsListService</w:t>
@@ -3073,7 +3055,7 @@
     </w:p>
     <w:p>
       <w:pPr>
-        <w:pStyle w:val="11"/>
+        <w:pStyle w:val="TOC1"/>
         <w:rPr>
           <w:rFonts w:eastAsiaTheme="minorEastAsia"/>
           <w:lang w:eastAsia="ru-RU"/>
@@ -3082,19 +3064,19 @@
       <w:hyperlink w:anchor="_Toc419244452" w:history="1">
         <w:r>
           <w:rPr>
-            <w:rStyle w:val="a9"/>
+            <w:rStyle w:val="Hyperlink"/>
           </w:rPr>
           <w:t>ПРИЛОЖЕНИЕ Д</w:t>
         </w:r>
         <w:r>
           <w:rPr>
-            <w:rStyle w:val="a9"/>
+            <w:rStyle w:val="Hyperlink"/>
           </w:rPr>
           <w:t xml:space="preserve">. </w:t>
         </w:r>
         <w:r>
           <w:rPr>
-            <w:rStyle w:val="a9"/>
+            <w:rStyle w:val="Hyperlink"/>
           </w:rPr>
           <w:t>Спецификация</w:t>
         </w:r>
@@ -3111,7 +3093,7 @@
     </w:p>
     <w:p>
       <w:pPr>
-        <w:pStyle w:val="11"/>
+        <w:pStyle w:val="TOC1"/>
         <w:rPr>
           <w:rFonts w:asciiTheme="minorHAnsi" w:eastAsiaTheme="minorEastAsia" w:hAnsiTheme="minorHAnsi" w:cstheme="minorBidi"/>
           <w:sz w:val="22"/>
@@ -3122,19 +3104,19 @@
       <w:hyperlink w:anchor="_Toc419244453" w:history="1">
         <w:r>
           <w:rPr>
-            <w:rStyle w:val="a9"/>
+            <w:rStyle w:val="Hyperlink"/>
           </w:rPr>
           <w:t>ПРИЛОЖЕНИЕ Е</w:t>
         </w:r>
         <w:r>
           <w:rPr>
-            <w:rStyle w:val="a9"/>
+            <w:rStyle w:val="Hyperlink"/>
           </w:rPr>
           <w:t xml:space="preserve">. </w:t>
         </w:r>
         <w:r>
           <w:rPr>
-            <w:rStyle w:val="a9"/>
+            <w:rStyle w:val="Hyperlink"/>
           </w:rPr>
           <w:t>Ведомость документов</w:t>
         </w:r>
@@ -3381,7 +3363,7 @@
     <w:lsdException w:name="Bibliography" w:uiPriority="37"/>
     <w:lsdException w:name="TOC Heading" w:uiPriority="39" w:qFormat="1"/>
   </w:latentStyles>
-  <w:style w:type="paragraph" w:default="1" w:styleId="a">
+  <w:style w:type="paragraph" w:default="1" w:styleId="Normal">
     <w:name w:val="Normal"/>
     <w:qFormat/>
     <w:rsid w:val="00B13605"/>
@@ -3392,11 +3374,11 @@
       <w:lang w:val="be-BY"/>
     </w:rPr>
   </w:style>
-  <w:style w:type="paragraph" w:styleId="1">
+  <w:style w:type="paragraph" w:styleId="Heading1">
     <w:name w:val="heading 1"/>
-    <w:basedOn w:val="a"/>
-    <w:next w:val="a"/>
-    <w:link w:val="10"/>
+    <w:basedOn w:val="Normal"/>
+    <w:next w:val="Normal"/>
+    <w:link w:val="Heading1Char"/>
     <w:qFormat/>
     <w:rsid w:val="00B13605"/>
     <w:pPr>
@@ -3416,11 +3398,11 @@
       <w:lang w:val="en-US"/>
     </w:rPr>
   </w:style>
-  <w:style w:type="paragraph" w:styleId="2">
+  <w:style w:type="paragraph" w:styleId="Heading2">
     <w:name w:val="heading 2"/>
-    <w:basedOn w:val="a"/>
-    <w:next w:val="a"/>
-    <w:link w:val="20"/>
+    <w:basedOn w:val="Normal"/>
+    <w:next w:val="Normal"/>
+    <w:link w:val="Heading2Char"/>
     <w:uiPriority w:val="9"/>
     <w:semiHidden/>
     <w:unhideWhenUsed/>
@@ -3441,11 +3423,11 @@
       <w:szCs w:val="26"/>
     </w:rPr>
   </w:style>
-  <w:style w:type="paragraph" w:styleId="5">
+  <w:style w:type="paragraph" w:styleId="Heading5">
     <w:name w:val="heading 5"/>
-    <w:basedOn w:val="a"/>
-    <w:next w:val="a"/>
-    <w:link w:val="50"/>
+    <w:basedOn w:val="Normal"/>
+    <w:next w:val="Normal"/>
+    <w:link w:val="Heading5Char"/>
     <w:uiPriority w:val="9"/>
     <w:semiHidden/>
     <w:unhideWhenUsed/>
@@ -3462,13 +3444,13 @@
       <w:color w:val="243F60" w:themeColor="accent1" w:themeShade="7F"/>
     </w:rPr>
   </w:style>
-  <w:style w:type="character" w:default="1" w:styleId="a0">
+  <w:style w:type="character" w:default="1" w:styleId="DefaultParagraphFont">
     <w:name w:val="Default Paragraph Font"/>
     <w:uiPriority w:val="1"/>
     <w:semiHidden/>
     <w:unhideWhenUsed/>
   </w:style>
-  <w:style w:type="table" w:default="1" w:styleId="a1">
+  <w:style w:type="table" w:default="1" w:styleId="TableNormal">
     <w:name w:val="Normal Table"/>
     <w:uiPriority w:val="99"/>
     <w:semiHidden/>
@@ -3483,16 +3465,16 @@
       </w:tblCellMar>
     </w:tblPr>
   </w:style>
-  <w:style w:type="numbering" w:default="1" w:styleId="a2">
+  <w:style w:type="numbering" w:default="1" w:styleId="NoList">
     <w:name w:val="No List"/>
     <w:uiPriority w:val="99"/>
     <w:semiHidden/>
     <w:unhideWhenUsed/>
   </w:style>
-  <w:style w:type="character" w:customStyle="1" w:styleId="10">
-    <w:name w:val="Заголовок 1 Знак"/>
-    <w:basedOn w:val="a0"/>
-    <w:link w:val="1"/>
+  <w:style w:type="character" w:customStyle="1" w:styleId="Heading1Char">
+    <w:name w:val="Heading 1 Char"/>
+    <w:basedOn w:val="DefaultParagraphFont"/>
+    <w:link w:val="Heading1"/>
     <w:rsid w:val="00B13605"/>
     <w:rPr>
       <w:rFonts w:ascii="Times New Roman" w:eastAsia="Times New Roman" w:hAnsi="Times New Roman" w:cs="Times New Roman"/>
@@ -3503,10 +3485,10 @@
       <w:lang w:val="en-US"/>
     </w:rPr>
   </w:style>
-  <w:style w:type="paragraph" w:styleId="a3">
+  <w:style w:type="paragraph" w:styleId="BalloonText">
     <w:name w:val="Balloon Text"/>
-    <w:basedOn w:val="a"/>
-    <w:link w:val="a4"/>
+    <w:basedOn w:val="Normal"/>
+    <w:link w:val="BalloonTextChar"/>
     <w:uiPriority w:val="99"/>
     <w:semiHidden/>
     <w:unhideWhenUsed/>
@@ -3520,10 +3502,10 @@
       <w:szCs w:val="16"/>
     </w:rPr>
   </w:style>
-  <w:style w:type="character" w:customStyle="1" w:styleId="a4">
-    <w:name w:val="Текст выноски Знак"/>
-    <w:basedOn w:val="a0"/>
-    <w:link w:val="a3"/>
+  <w:style w:type="character" w:customStyle="1" w:styleId="BalloonTextChar">
+    <w:name w:val="Balloon Text Char"/>
+    <w:basedOn w:val="DefaultParagraphFont"/>
+    <w:link w:val="BalloonText"/>
     <w:uiPriority w:val="99"/>
     <w:semiHidden/>
     <w:rsid w:val="00B13605"/>
@@ -3534,10 +3516,10 @@
       <w:lang w:val="be-BY"/>
     </w:rPr>
   </w:style>
-  <w:style w:type="paragraph" w:styleId="a5">
+  <w:style w:type="paragraph" w:styleId="Header">
     <w:name w:val="header"/>
-    <w:basedOn w:val="a"/>
-    <w:link w:val="a6"/>
+    <w:basedOn w:val="Normal"/>
+    <w:link w:val="HeaderChar"/>
     <w:uiPriority w:val="99"/>
     <w:unhideWhenUsed/>
     <w:rsid w:val="00105BB4"/>
@@ -3549,10 +3531,10 @@
       <w:spacing w:after="0" w:line="240" w:lineRule="auto"/>
     </w:pPr>
   </w:style>
-  <w:style w:type="character" w:customStyle="1" w:styleId="a6">
-    <w:name w:val="Верхний колонтитул Знак"/>
-    <w:basedOn w:val="a0"/>
-    <w:link w:val="a5"/>
+  <w:style w:type="character" w:customStyle="1" w:styleId="HeaderChar">
+    <w:name w:val="Header Char"/>
+    <w:basedOn w:val="DefaultParagraphFont"/>
+    <w:link w:val="Header"/>
     <w:uiPriority w:val="99"/>
     <w:rsid w:val="00105BB4"/>
     <w:rPr>
@@ -3562,10 +3544,10 @@
       <w:lang w:val="be-BY"/>
     </w:rPr>
   </w:style>
-  <w:style w:type="paragraph" w:styleId="a7">
+  <w:style w:type="paragraph" w:styleId="Footer">
     <w:name w:val="footer"/>
-    <w:basedOn w:val="a"/>
-    <w:link w:val="a8"/>
+    <w:basedOn w:val="Normal"/>
+    <w:link w:val="FooterChar"/>
     <w:uiPriority w:val="99"/>
     <w:unhideWhenUsed/>
     <w:rsid w:val="00105BB4"/>
@@ -3577,10 +3559,10 @@
       <w:spacing w:after="0" w:line="240" w:lineRule="auto"/>
     </w:pPr>
   </w:style>
-  <w:style w:type="character" w:customStyle="1" w:styleId="a8">
-    <w:name w:val="Нижний колонтитул Знак"/>
-    <w:basedOn w:val="a0"/>
-    <w:link w:val="a7"/>
+  <w:style w:type="character" w:customStyle="1" w:styleId="FooterChar">
+    <w:name w:val="Footer Char"/>
+    <w:basedOn w:val="DefaultParagraphFont"/>
+    <w:link w:val="Footer"/>
     <w:uiPriority w:val="99"/>
     <w:rsid w:val="00105BB4"/>
     <w:rPr>
@@ -3590,9 +3572,9 @@
       <w:lang w:val="be-BY"/>
     </w:rPr>
   </w:style>
-  <w:style w:type="character" w:styleId="a9">
+  <w:style w:type="character" w:styleId="Hyperlink">
     <w:name w:val="Hyperlink"/>
-    <w:basedOn w:val="a0"/>
+    <w:basedOn w:val="DefaultParagraphFont"/>
     <w:uiPriority w:val="99"/>
     <w:unhideWhenUsed/>
     <w:rsid w:val="00CA2D2A"/>
@@ -3601,10 +3583,10 @@
       <w:u w:val="single"/>
     </w:rPr>
   </w:style>
-  <w:style w:type="paragraph" w:styleId="11">
+  <w:style w:type="paragraph" w:styleId="TOC1">
     <w:name w:val="toc 1"/>
-    <w:basedOn w:val="a"/>
-    <w:next w:val="a"/>
+    <w:basedOn w:val="Normal"/>
+    <w:next w:val="Normal"/>
     <w:autoRedefine/>
     <w:uiPriority w:val="39"/>
     <w:unhideWhenUsed/>
@@ -3621,10 +3603,10 @@
       <w:lang w:val="ru-RU"/>
     </w:rPr>
   </w:style>
-  <w:style w:type="paragraph" w:styleId="21">
+  <w:style w:type="paragraph" w:styleId="TOC2">
     <w:name w:val="toc 2"/>
-    <w:basedOn w:val="a"/>
-    <w:next w:val="a"/>
+    <w:basedOn w:val="Normal"/>
+    <w:next w:val="Normal"/>
     <w:autoRedefine/>
     <w:uiPriority w:val="39"/>
     <w:unhideWhenUsed/>
@@ -3643,9 +3625,9 @@
       <w:lang w:val="ru-RU"/>
     </w:rPr>
   </w:style>
-  <w:style w:type="character" w:styleId="aa">
+  <w:style w:type="character" w:styleId="FollowedHyperlink">
     <w:name w:val="FollowedHyperlink"/>
-    <w:basedOn w:val="a0"/>
+    <w:basedOn w:val="DefaultParagraphFont"/>
     <w:uiPriority w:val="99"/>
     <w:semiHidden/>
     <w:unhideWhenUsed/>
@@ -3655,10 +3637,10 @@
       <w:u w:val="single"/>
     </w:rPr>
   </w:style>
-  <w:style w:type="paragraph" w:styleId="ab">
+  <w:style w:type="paragraph" w:styleId="TOCHeading">
     <w:name w:val="TOC Heading"/>
-    <w:basedOn w:val="1"/>
-    <w:next w:val="a"/>
+    <w:basedOn w:val="Heading1"/>
+    <w:next w:val="Normal"/>
     <w:uiPriority w:val="39"/>
     <w:unhideWhenUsed/>
     <w:qFormat/>
@@ -3683,10 +3665,10 @@
       <w:lang w:val="be-BY"/>
     </w:rPr>
   </w:style>
-  <w:style w:type="character" w:customStyle="1" w:styleId="20">
-    <w:name w:val="Заголовок 2 Знак"/>
-    <w:basedOn w:val="a0"/>
-    <w:link w:val="2"/>
+  <w:style w:type="character" w:customStyle="1" w:styleId="Heading2Char">
+    <w:name w:val="Heading 2 Char"/>
+    <w:basedOn w:val="DefaultParagraphFont"/>
+    <w:link w:val="Heading2"/>
     <w:uiPriority w:val="9"/>
     <w:semiHidden/>
     <w:rsid w:val="00CA2D2A"/>
@@ -3700,10 +3682,10 @@
       <w:lang w:val="be-BY"/>
     </w:rPr>
   </w:style>
-  <w:style w:type="character" w:customStyle="1" w:styleId="50">
-    <w:name w:val="Заголовок 5 Знак"/>
-    <w:basedOn w:val="a0"/>
-    <w:link w:val="5"/>
+  <w:style w:type="character" w:customStyle="1" w:styleId="Heading5Char">
+    <w:name w:val="Heading 5 Char"/>
+    <w:basedOn w:val="DefaultParagraphFont"/>
+    <w:link w:val="Heading5"/>
     <w:uiPriority w:val="9"/>
     <w:semiHidden/>
     <w:rsid w:val="00CA2D2A"/>
@@ -3874,7 +3856,7 @@
     <w:lsdException w:name="Bibliography" w:uiPriority="37"/>
     <w:lsdException w:name="TOC Heading" w:uiPriority="39" w:qFormat="1"/>
   </w:latentStyles>
-  <w:style w:type="paragraph" w:default="1" w:styleId="a">
+  <w:style w:type="paragraph" w:default="1" w:styleId="Normal">
     <w:name w:val="Normal"/>
     <w:qFormat/>
     <w:rsid w:val="00B13605"/>
@@ -3885,11 +3867,11 @@
       <w:lang w:val="be-BY"/>
     </w:rPr>
   </w:style>
-  <w:style w:type="paragraph" w:styleId="1">
+  <w:style w:type="paragraph" w:styleId="Heading1">
     <w:name w:val="heading 1"/>
-    <w:basedOn w:val="a"/>
-    <w:next w:val="a"/>
-    <w:link w:val="10"/>
+    <w:basedOn w:val="Normal"/>
+    <w:next w:val="Normal"/>
+    <w:link w:val="Heading1Char"/>
     <w:qFormat/>
     <w:rsid w:val="00B13605"/>
     <w:pPr>
@@ -3909,11 +3891,11 @@
       <w:lang w:val="en-US"/>
     </w:rPr>
   </w:style>
-  <w:style w:type="paragraph" w:styleId="2">
+  <w:style w:type="paragraph" w:styleId="Heading2">
     <w:name w:val="heading 2"/>
-    <w:basedOn w:val="a"/>
-    <w:next w:val="a"/>
-    <w:link w:val="20"/>
+    <w:basedOn w:val="Normal"/>
+    <w:next w:val="Normal"/>
+    <w:link w:val="Heading2Char"/>
     <w:uiPriority w:val="9"/>
     <w:semiHidden/>
     <w:unhideWhenUsed/>
@@ -3934,11 +3916,11 @@
       <w:szCs w:val="26"/>
     </w:rPr>
   </w:style>
-  <w:style w:type="paragraph" w:styleId="5">
+  <w:style w:type="paragraph" w:styleId="Heading5">
     <w:name w:val="heading 5"/>
-    <w:basedOn w:val="a"/>
-    <w:next w:val="a"/>
-    <w:link w:val="50"/>
+    <w:basedOn w:val="Normal"/>
+    <w:next w:val="Normal"/>
+    <w:link w:val="Heading5Char"/>
     <w:uiPriority w:val="9"/>
     <w:semiHidden/>
     <w:unhideWhenUsed/>
@@ -3955,13 +3937,13 @@
       <w:color w:val="243F60" w:themeColor="accent1" w:themeShade="7F"/>
     </w:rPr>
   </w:style>
-  <w:style w:type="character" w:default="1" w:styleId="a0">
+  <w:style w:type="character" w:default="1" w:styleId="DefaultParagraphFont">
     <w:name w:val="Default Paragraph Font"/>
     <w:uiPriority w:val="1"/>
     <w:semiHidden/>
     <w:unhideWhenUsed/>
   </w:style>
-  <w:style w:type="table" w:default="1" w:styleId="a1">
+  <w:style w:type="table" w:default="1" w:styleId="TableNormal">
     <w:name w:val="Normal Table"/>
     <w:uiPriority w:val="99"/>
     <w:semiHidden/>
@@ -3976,16 +3958,16 @@
       </w:tblCellMar>
     </w:tblPr>
   </w:style>
-  <w:style w:type="numbering" w:default="1" w:styleId="a2">
+  <w:style w:type="numbering" w:default="1" w:styleId="NoList">
     <w:name w:val="No List"/>
     <w:uiPriority w:val="99"/>
     <w:semiHidden/>
     <w:unhideWhenUsed/>
   </w:style>
-  <w:style w:type="character" w:customStyle="1" w:styleId="10">
-    <w:name w:val="Заголовок 1 Знак"/>
-    <w:basedOn w:val="a0"/>
-    <w:link w:val="1"/>
+  <w:style w:type="character" w:customStyle="1" w:styleId="Heading1Char">
+    <w:name w:val="Heading 1 Char"/>
+    <w:basedOn w:val="DefaultParagraphFont"/>
+    <w:link w:val="Heading1"/>
     <w:rsid w:val="00B13605"/>
     <w:rPr>
       <w:rFonts w:ascii="Times New Roman" w:eastAsia="Times New Roman" w:hAnsi="Times New Roman" w:cs="Times New Roman"/>
@@ -3996,10 +3978,10 @@
       <w:lang w:val="en-US"/>
     </w:rPr>
   </w:style>
-  <w:style w:type="paragraph" w:styleId="a3">
+  <w:style w:type="paragraph" w:styleId="BalloonText">
     <w:name w:val="Balloon Text"/>
-    <w:basedOn w:val="a"/>
-    <w:link w:val="a4"/>
+    <w:basedOn w:val="Normal"/>
+    <w:link w:val="BalloonTextChar"/>
     <w:uiPriority w:val="99"/>
     <w:semiHidden/>
     <w:unhideWhenUsed/>
@@ -4013,10 +3995,10 @@
       <w:szCs w:val="16"/>
     </w:rPr>
   </w:style>
-  <w:style w:type="character" w:customStyle="1" w:styleId="a4">
-    <w:name w:val="Текст выноски Знак"/>
-    <w:basedOn w:val="a0"/>
-    <w:link w:val="a3"/>
+  <w:style w:type="character" w:customStyle="1" w:styleId="BalloonTextChar">
+    <w:name w:val="Balloon Text Char"/>
+    <w:basedOn w:val="DefaultParagraphFont"/>
+    <w:link w:val="BalloonText"/>
     <w:uiPriority w:val="99"/>
     <w:semiHidden/>
     <w:rsid w:val="00B13605"/>
@@ -4027,10 +4009,10 @@
       <w:lang w:val="be-BY"/>
     </w:rPr>
   </w:style>
-  <w:style w:type="paragraph" w:styleId="a5">
+  <w:style w:type="paragraph" w:styleId="Header">
     <w:name w:val="header"/>
-    <w:basedOn w:val="a"/>
-    <w:link w:val="a6"/>
+    <w:basedOn w:val="Normal"/>
+    <w:link w:val="HeaderChar"/>
     <w:uiPriority w:val="99"/>
     <w:unhideWhenUsed/>
     <w:rsid w:val="00105BB4"/>
@@ -4042,10 +4024,10 @@
       <w:spacing w:after="0" w:line="240" w:lineRule="auto"/>
     </w:pPr>
   </w:style>
-  <w:style w:type="character" w:customStyle="1" w:styleId="a6">
-    <w:name w:val="Верхний колонтитул Знак"/>
-    <w:basedOn w:val="a0"/>
-    <w:link w:val="a5"/>
+  <w:style w:type="character" w:customStyle="1" w:styleId="HeaderChar">
+    <w:name w:val="Header Char"/>
+    <w:basedOn w:val="DefaultParagraphFont"/>
+    <w:link w:val="Header"/>
     <w:uiPriority w:val="99"/>
     <w:rsid w:val="00105BB4"/>
     <w:rPr>
@@ -4055,10 +4037,10 @@
       <w:lang w:val="be-BY"/>
     </w:rPr>
   </w:style>
-  <w:style w:type="paragraph" w:styleId="a7">
+  <w:style w:type="paragraph" w:styleId="Footer">
     <w:name w:val="footer"/>
-    <w:basedOn w:val="a"/>
-    <w:link w:val="a8"/>
+    <w:basedOn w:val="Normal"/>
+    <w:link w:val="FooterChar"/>
     <w:uiPriority w:val="99"/>
     <w:unhideWhenUsed/>
     <w:rsid w:val="00105BB4"/>
@@ -4070,10 +4052,10 @@
       <w:spacing w:after="0" w:line="240" w:lineRule="auto"/>
     </w:pPr>
   </w:style>
-  <w:style w:type="character" w:customStyle="1" w:styleId="a8">
-    <w:name w:val="Нижний колонтитул Знак"/>
-    <w:basedOn w:val="a0"/>
-    <w:link w:val="a7"/>
+  <w:style w:type="character" w:customStyle="1" w:styleId="FooterChar">
+    <w:name w:val="Footer Char"/>
+    <w:basedOn w:val="DefaultParagraphFont"/>
+    <w:link w:val="Footer"/>
     <w:uiPriority w:val="99"/>
     <w:rsid w:val="00105BB4"/>
     <w:rPr>
@@ -4083,9 +4065,9 @@
       <w:lang w:val="be-BY"/>
     </w:rPr>
   </w:style>
-  <w:style w:type="character" w:styleId="a9">
+  <w:style w:type="character" w:styleId="Hyperlink">
     <w:name w:val="Hyperlink"/>
-    <w:basedOn w:val="a0"/>
+    <w:basedOn w:val="DefaultParagraphFont"/>
     <w:uiPriority w:val="99"/>
     <w:unhideWhenUsed/>
     <w:rsid w:val="00CA2D2A"/>
@@ -4094,10 +4076,10 @@
       <w:u w:val="single"/>
     </w:rPr>
   </w:style>
-  <w:style w:type="paragraph" w:styleId="11">
+  <w:style w:type="paragraph" w:styleId="TOC1">
     <w:name w:val="toc 1"/>
-    <w:basedOn w:val="a"/>
-    <w:next w:val="a"/>
+    <w:basedOn w:val="Normal"/>
+    <w:next w:val="Normal"/>
     <w:autoRedefine/>
     <w:uiPriority w:val="39"/>
     <w:unhideWhenUsed/>
@@ -4114,10 +4096,10 @@
       <w:lang w:val="ru-RU"/>
     </w:rPr>
   </w:style>
-  <w:style w:type="paragraph" w:styleId="21">
+  <w:style w:type="paragraph" w:styleId="TOC2">
     <w:name w:val="toc 2"/>
-    <w:basedOn w:val="a"/>
-    <w:next w:val="a"/>
+    <w:basedOn w:val="Normal"/>
+    <w:next w:val="Normal"/>
     <w:autoRedefine/>
     <w:uiPriority w:val="39"/>
     <w:unhideWhenUsed/>
@@ -4136,9 +4118,9 @@
       <w:lang w:val="ru-RU"/>
     </w:rPr>
   </w:style>
-  <w:style w:type="character" w:styleId="aa">
+  <w:style w:type="character" w:styleId="FollowedHyperlink">
     <w:name w:val="FollowedHyperlink"/>
-    <w:basedOn w:val="a0"/>
+    <w:basedOn w:val="DefaultParagraphFont"/>
     <w:uiPriority w:val="99"/>
     <w:semiHidden/>
     <w:unhideWhenUsed/>
@@ -4148,10 +4130,10 @@
       <w:u w:val="single"/>
     </w:rPr>
   </w:style>
-  <w:style w:type="paragraph" w:styleId="ab">
+  <w:style w:type="paragraph" w:styleId="TOCHeading">
     <w:name w:val="TOC Heading"/>
-    <w:basedOn w:val="1"/>
-    <w:next w:val="a"/>
+    <w:basedOn w:val="Heading1"/>
+    <w:next w:val="Normal"/>
     <w:uiPriority w:val="39"/>
     <w:unhideWhenUsed/>
     <w:qFormat/>
@@ -4176,10 +4158,10 @@
       <w:lang w:val="be-BY"/>
     </w:rPr>
   </w:style>
-  <w:style w:type="character" w:customStyle="1" w:styleId="20">
-    <w:name w:val="Заголовок 2 Знак"/>
-    <w:basedOn w:val="a0"/>
-    <w:link w:val="2"/>
+  <w:style w:type="character" w:customStyle="1" w:styleId="Heading2Char">
+    <w:name w:val="Heading 2 Char"/>
+    <w:basedOn w:val="DefaultParagraphFont"/>
+    <w:link w:val="Heading2"/>
     <w:uiPriority w:val="9"/>
     <w:semiHidden/>
     <w:rsid w:val="00CA2D2A"/>
@@ -4193,10 +4175,10 @@
       <w:lang w:val="be-BY"/>
     </w:rPr>
   </w:style>
-  <w:style w:type="character" w:customStyle="1" w:styleId="50">
-    <w:name w:val="Заголовок 5 Знак"/>
-    <w:basedOn w:val="a0"/>
-    <w:link w:val="5"/>
+  <w:style w:type="character" w:customStyle="1" w:styleId="Heading5Char">
+    <w:name w:val="Heading 5 Char"/>
+    <w:basedOn w:val="DefaultParagraphFont"/>
+    <w:link w:val="Heading5"/>
     <w:uiPriority w:val="9"/>
     <w:semiHidden/>
     <w:rsid w:val="00CA2D2A"/>
@@ -4501,7 +4483,7 @@
 </file>
 
 <file path=customXml/itemProps1.xml><?xml version="1.0" encoding="utf-8"?>
-<ds:datastoreItem xmlns:ds="http://schemas.openxmlformats.org/officeDocument/2006/customXml" ds:itemID="{374A7E6D-AADD-40E7-9C5C-9750B5008B00}">
+<ds:datastoreItem xmlns:ds="http://schemas.openxmlformats.org/officeDocument/2006/customXml" ds:itemID="{243A6BC3-74E1-4105-B260-4914D6C7DFCF}">
   <ds:schemaRefs>
     <ds:schemaRef ds:uri="http://schemas.openxmlformats.org/officeDocument/2006/bibliography"/>
   </ds:schemaRefs>
